--- a/Assuntos Especificos/Arrays/Métodos/JavaScript.docx
+++ b/Assuntos Especificos/Arrays/Métodos/JavaScript.docx
@@ -2697,7 +2697,7 @@
           <w:lang w:eastAsia="pt-BR"/>
         </w:rPr>
         <w:pict w14:anchorId="5642495A">
-          <v:rect id="_x0000_i1046" style="width:0;height:1.5pt" o:hralign="center" o:hrstd="t" o:hr="t" fillcolor="#a0a0a0" stroked="f"/>
+          <v:rect id="_x0000_i1031" style="width:0;height:1.5pt" o:hralign="center" o:hrstd="t" o:hr="t" fillcolor="#a0a0a0" stroked="f"/>
         </w:pict>
       </w:r>
     </w:p>
@@ -3491,7 +3491,7 @@
           <w:lang w:eastAsia="pt-BR"/>
         </w:rPr>
         <w:pict w14:anchorId="3FD50C82">
-          <v:rect id="_x0000_i1057" style="width:0;height:1.5pt" o:hralign="center" o:hrstd="t" o:hr="t" fillcolor="#a0a0a0" stroked="f"/>
+          <v:rect id="_x0000_i1032" style="width:0;height:1.5pt" o:hralign="center" o:hrstd="t" o:hr="t" fillcolor="#a0a0a0" stroked="f"/>
         </w:pict>
       </w:r>
     </w:p>
@@ -4316,7 +4316,7 @@
           <w:lang w:eastAsia="pt-BR"/>
         </w:rPr>
         <w:pict w14:anchorId="6B4DB1F6">
-          <v:rect id="_x0000_i1058" style="width:0;height:1.5pt" o:hralign="center" o:hrstd="t" o:hr="t" fillcolor="#a0a0a0" stroked="f"/>
+          <v:rect id="_x0000_i1033" style="width:0;height:1.5pt" o:hralign="center" o:hrstd="t" o:hr="t" fillcolor="#a0a0a0" stroked="f"/>
         </w:pict>
       </w:r>
     </w:p>
@@ -5049,7 +5049,7 @@
           <w:lang w:eastAsia="pt-BR"/>
         </w:rPr>
         <w:pict w14:anchorId="1EB1294C">
-          <v:rect id="_x0000_i1059" style="width:0;height:1.5pt" o:hralign="center" o:hrstd="t" o:hr="t" fillcolor="#a0a0a0" stroked="f"/>
+          <v:rect id="_x0000_i1034" style="width:0;height:1.5pt" o:hralign="center" o:hrstd="t" o:hr="t" fillcolor="#a0a0a0" stroked="f"/>
         </w:pict>
       </w:r>
     </w:p>
@@ -5437,7 +5437,7 @@
           <w:lang w:eastAsia="pt-BR"/>
         </w:rPr>
         <w:pict w14:anchorId="325C4ED1">
-          <v:rect id="_x0000_i1040" style="width:0;height:1.5pt" o:hralign="center" o:hrstd="t" o:hr="t" fillcolor="#a0a0a0" stroked="f"/>
+          <v:rect id="_x0000_i1035" style="width:0;height:1.5pt" o:hralign="center" o:hrstd="t" o:hr="t" fillcolor="#a0a0a0" stroked="f"/>
         </w:pict>
       </w:r>
     </w:p>
@@ -5647,8 +5647,3016 @@
         <w:t>.</w:t>
       </w:r>
     </w:p>
-    <w:p/>
-    <w:p/>
+    <w:p>
+      <w:pPr>
+        <w:spacing w:before="100" w:beforeAutospacing="1" w:after="100" w:afterAutospacing="1" w:line="240" w:lineRule="auto"/>
+        <w:outlineLvl w:val="1"/>
+        <w:rPr>
+          <w:rFonts w:ascii="Times New Roman" w:eastAsia="Times New Roman" w:hAnsi="Times New Roman" w:cs="Times New Roman"/>
+          <w:b/>
+          <w:bCs/>
+          <w:sz w:val="36"/>
+          <w:szCs w:val="36"/>
+          <w:lang w:eastAsia="pt-BR"/>
+        </w:rPr>
+      </w:pPr>
+      <w:proofErr w:type="spellStart"/>
+      <w:r>
+        <w:rPr>
+          <w:rFonts w:ascii="Times New Roman" w:eastAsia="Times New Roman" w:hAnsi="Times New Roman" w:cs="Times New Roman"/>
+          <w:b/>
+          <w:bCs/>
+          <w:sz w:val="36"/>
+          <w:szCs w:val="36"/>
+          <w:lang w:eastAsia="pt-BR"/>
+        </w:rPr>
+        <w:t>JavaScript</w:t>
+      </w:r>
+      <w:proofErr w:type="spellEnd"/>
+      <w:r>
+        <w:rPr>
+          <w:rFonts w:ascii="Times New Roman" w:eastAsia="Times New Roman" w:hAnsi="Times New Roman" w:cs="Times New Roman"/>
+          <w:b/>
+          <w:bCs/>
+          <w:sz w:val="36"/>
+          <w:szCs w:val="36"/>
+          <w:lang w:eastAsia="pt-BR"/>
+        </w:rPr>
+        <w:t xml:space="preserve"> – </w:t>
+      </w:r>
+      <w:proofErr w:type="spellStart"/>
+      <w:r>
+        <w:rPr>
+          <w:rFonts w:ascii="Times New Roman" w:eastAsia="Times New Roman" w:hAnsi="Times New Roman" w:cs="Times New Roman"/>
+          <w:b/>
+          <w:bCs/>
+          <w:sz w:val="36"/>
+          <w:szCs w:val="36"/>
+          <w:lang w:eastAsia="pt-BR"/>
+        </w:rPr>
+        <w:t>Array</w:t>
+      </w:r>
+      <w:proofErr w:type="spellEnd"/>
+      <w:r>
+        <w:rPr>
+          <w:rFonts w:ascii="Times New Roman" w:eastAsia="Times New Roman" w:hAnsi="Times New Roman" w:cs="Times New Roman"/>
+          <w:b/>
+          <w:bCs/>
+          <w:sz w:val="36"/>
+          <w:szCs w:val="36"/>
+          <w:lang w:eastAsia="pt-BR"/>
+        </w:rPr>
+        <w:t xml:space="preserve"> </w:t>
+      </w:r>
+      <w:proofErr w:type="spellStart"/>
+      <w:r>
+        <w:rPr>
+          <w:rFonts w:ascii="Courier New" w:eastAsia="Times New Roman" w:hAnsi="Courier New" w:cs="Courier New"/>
+          <w:b/>
+          <w:bCs/>
+          <w:sz w:val="20"/>
+          <w:szCs w:val="20"/>
+          <w:lang w:eastAsia="pt-BR"/>
+        </w:rPr>
+        <w:t>filter</w:t>
+      </w:r>
+      <w:proofErr w:type="spellEnd"/>
+      <w:r>
+        <w:rPr>
+          <w:rFonts w:ascii="Courier New" w:eastAsia="Times New Roman" w:hAnsi="Courier New" w:cs="Courier New"/>
+          <w:b/>
+          <w:bCs/>
+          <w:sz w:val="20"/>
+          <w:szCs w:val="20"/>
+          <w:lang w:eastAsia="pt-BR"/>
+        </w:rPr>
+        <w:t>()</w:t>
+      </w:r>
+    </w:p>
+    <w:p>
+      <w:pPr>
+        <w:spacing w:before="100" w:beforeAutospacing="1" w:after="100" w:afterAutospacing="1" w:line="240" w:lineRule="auto"/>
+        <w:outlineLvl w:val="2"/>
+        <w:rPr>
+          <w:rFonts w:ascii="Times New Roman" w:eastAsia="Times New Roman" w:hAnsi="Times New Roman" w:cs="Times New Roman"/>
+          <w:b/>
+          <w:bCs/>
+          <w:sz w:val="27"/>
+          <w:szCs w:val="27"/>
+          <w:lang w:eastAsia="pt-BR"/>
+        </w:rPr>
+      </w:pPr>
+      <w:r>
+        <w:rPr>
+          <w:rFonts w:ascii="Times New Roman" w:eastAsia="Times New Roman" w:hAnsi="Times New Roman" w:cs="Times New Roman"/>
+          <w:b/>
+          <w:bCs/>
+          <w:sz w:val="27"/>
+          <w:szCs w:val="27"/>
+          <w:lang w:eastAsia="pt-BR"/>
+        </w:rPr>
+        <w:t xml:space="preserve">O que é o método </w:t>
+      </w:r>
+      <w:proofErr w:type="spellStart"/>
+      <w:r>
+        <w:rPr>
+          <w:rFonts w:ascii="Courier New" w:eastAsia="Times New Roman" w:hAnsi="Courier New" w:cs="Courier New"/>
+          <w:b/>
+          <w:bCs/>
+          <w:sz w:val="20"/>
+          <w:szCs w:val="20"/>
+          <w:lang w:eastAsia="pt-BR"/>
+        </w:rPr>
+        <w:t>filter</w:t>
+      </w:r>
+      <w:proofErr w:type="spellEnd"/>
+      <w:r>
+        <w:rPr>
+          <w:rFonts w:ascii="Courier New" w:eastAsia="Times New Roman" w:hAnsi="Courier New" w:cs="Courier New"/>
+          <w:b/>
+          <w:bCs/>
+          <w:sz w:val="20"/>
+          <w:szCs w:val="20"/>
+          <w:lang w:eastAsia="pt-BR"/>
+        </w:rPr>
+        <w:t>()</w:t>
+      </w:r>
+      <w:r>
+        <w:rPr>
+          <w:rFonts w:ascii="Times New Roman" w:eastAsia="Times New Roman" w:hAnsi="Times New Roman" w:cs="Times New Roman"/>
+          <w:b/>
+          <w:bCs/>
+          <w:sz w:val="27"/>
+          <w:szCs w:val="27"/>
+          <w:lang w:eastAsia="pt-BR"/>
+        </w:rPr>
+        <w:t>?</w:t>
+      </w:r>
+    </w:p>
+    <w:p>
+      <w:pPr>
+        <w:spacing w:before="100" w:beforeAutospacing="1" w:after="100" w:afterAutospacing="1" w:line="240" w:lineRule="auto"/>
+        <w:rPr>
+          <w:rFonts w:ascii="Times New Roman" w:eastAsia="Times New Roman" w:hAnsi="Times New Roman" w:cs="Times New Roman"/>
+          <w:sz w:val="24"/>
+          <w:szCs w:val="24"/>
+          <w:lang w:eastAsia="pt-BR"/>
+        </w:rPr>
+      </w:pPr>
+      <w:r>
+        <w:rPr>
+          <w:rFonts w:ascii="Times New Roman" w:eastAsia="Times New Roman" w:hAnsi="Times New Roman" w:cs="Times New Roman"/>
+          <w:sz w:val="24"/>
+          <w:szCs w:val="24"/>
+          <w:lang w:eastAsia="pt-BR"/>
+        </w:rPr>
+        <w:t xml:space="preserve">O método </w:t>
+      </w:r>
+      <w:proofErr w:type="spellStart"/>
+      <w:r>
+        <w:rPr>
+          <w:rFonts w:ascii="Courier New" w:eastAsia="Times New Roman" w:hAnsi="Courier New" w:cs="Courier New"/>
+          <w:b/>
+          <w:bCs/>
+          <w:sz w:val="20"/>
+          <w:szCs w:val="20"/>
+          <w:lang w:eastAsia="pt-BR"/>
+        </w:rPr>
+        <w:t>filter</w:t>
+      </w:r>
+      <w:proofErr w:type="spellEnd"/>
+      <w:r>
+        <w:rPr>
+          <w:rFonts w:ascii="Courier New" w:eastAsia="Times New Roman" w:hAnsi="Courier New" w:cs="Courier New"/>
+          <w:b/>
+          <w:bCs/>
+          <w:sz w:val="20"/>
+          <w:szCs w:val="20"/>
+          <w:lang w:eastAsia="pt-BR"/>
+        </w:rPr>
+        <w:t>()</w:t>
+      </w:r>
+      <w:r>
+        <w:rPr>
+          <w:rFonts w:ascii="Times New Roman" w:eastAsia="Times New Roman" w:hAnsi="Times New Roman" w:cs="Times New Roman"/>
+          <w:sz w:val="24"/>
+          <w:szCs w:val="24"/>
+          <w:lang w:eastAsia="pt-BR"/>
+        </w:rPr>
+        <w:t xml:space="preserve"> cria </w:t>
+      </w:r>
+      <w:r>
+        <w:rPr>
+          <w:rFonts w:ascii="Times New Roman" w:eastAsia="Times New Roman" w:hAnsi="Times New Roman" w:cs="Times New Roman"/>
+          <w:b/>
+          <w:bCs/>
+          <w:sz w:val="24"/>
+          <w:szCs w:val="24"/>
+          <w:lang w:eastAsia="pt-BR"/>
+        </w:rPr>
+        <w:t xml:space="preserve">um novo </w:t>
+      </w:r>
+      <w:proofErr w:type="spellStart"/>
+      <w:r>
+        <w:rPr>
+          <w:rFonts w:ascii="Times New Roman" w:eastAsia="Times New Roman" w:hAnsi="Times New Roman" w:cs="Times New Roman"/>
+          <w:b/>
+          <w:bCs/>
+          <w:sz w:val="24"/>
+          <w:szCs w:val="24"/>
+          <w:lang w:eastAsia="pt-BR"/>
+        </w:rPr>
+        <w:t>array</w:t>
+      </w:r>
+      <w:proofErr w:type="spellEnd"/>
+      <w:r>
+        <w:rPr>
+          <w:rFonts w:ascii="Times New Roman" w:eastAsia="Times New Roman" w:hAnsi="Times New Roman" w:cs="Times New Roman"/>
+          <w:sz w:val="24"/>
+          <w:szCs w:val="24"/>
+          <w:lang w:eastAsia="pt-BR"/>
+        </w:rPr>
+        <w:t xml:space="preserve"> contendo apenas os elementos que </w:t>
+      </w:r>
+      <w:r>
+        <w:rPr>
+          <w:rFonts w:ascii="Times New Roman" w:eastAsia="Times New Roman" w:hAnsi="Times New Roman" w:cs="Times New Roman"/>
+          <w:b/>
+          <w:bCs/>
+          <w:sz w:val="24"/>
+          <w:szCs w:val="24"/>
+          <w:lang w:eastAsia="pt-BR"/>
+        </w:rPr>
+        <w:t>passam em uma condição (teste)</w:t>
+      </w:r>
+      <w:r>
+        <w:rPr>
+          <w:rFonts w:ascii="Times New Roman" w:eastAsia="Times New Roman" w:hAnsi="Times New Roman" w:cs="Times New Roman"/>
+          <w:sz w:val="24"/>
+          <w:szCs w:val="24"/>
+          <w:lang w:eastAsia="pt-BR"/>
+        </w:rPr>
+        <w:t xml:space="preserve"> definida por uma função.</w:t>
+      </w:r>
+    </w:p>
+    <w:p>
+      <w:pPr>
+        <w:spacing w:before="100" w:beforeAutospacing="1" w:after="100" w:afterAutospacing="1" w:line="240" w:lineRule="auto"/>
+        <w:rPr>
+          <w:rFonts w:ascii="Times New Roman" w:eastAsia="Times New Roman" w:hAnsi="Times New Roman" w:cs="Times New Roman"/>
+          <w:sz w:val="24"/>
+          <w:szCs w:val="24"/>
+          <w:lang w:eastAsia="pt-BR"/>
+        </w:rPr>
+      </w:pPr>
+      <w:r>
+        <w:rPr>
+          <w:rFonts w:ascii="Segoe UI Emoji" w:eastAsia="Times New Roman" w:hAnsi="Segoe UI Emoji" w:cs="Segoe UI Emoji"/>
+          <w:sz w:val="24"/>
+          <w:szCs w:val="24"/>
+          <w:lang w:eastAsia="pt-BR"/>
+        </w:rPr>
+        <w:lastRenderedPageBreak/>
+        <w:t>📌</w:t>
+      </w:r>
+      <w:r>
+        <w:rPr>
+          <w:rFonts w:ascii="Times New Roman" w:eastAsia="Times New Roman" w:hAnsi="Times New Roman" w:cs="Times New Roman"/>
+          <w:sz w:val="24"/>
+          <w:szCs w:val="24"/>
+          <w:lang w:eastAsia="pt-BR"/>
+        </w:rPr>
+        <w:t xml:space="preserve"> </w:t>
+      </w:r>
+      <w:r>
+        <w:rPr>
+          <w:rFonts w:ascii="Times New Roman" w:eastAsia="Times New Roman" w:hAnsi="Times New Roman" w:cs="Times New Roman"/>
+          <w:b/>
+          <w:bCs/>
+          <w:sz w:val="24"/>
+          <w:szCs w:val="24"/>
+          <w:lang w:eastAsia="pt-BR"/>
+        </w:rPr>
+        <w:t>Observações importantes:</w:t>
+      </w:r>
+    </w:p>
+    <w:p>
+      <w:pPr>
+        <w:numPr>
+          <w:ilvl w:val="0"/>
+          <w:numId w:val="14"/>
+        </w:numPr>
+        <w:spacing w:before="100" w:beforeAutospacing="1" w:after="100" w:afterAutospacing="1" w:line="240" w:lineRule="auto"/>
+        <w:rPr>
+          <w:rFonts w:ascii="Times New Roman" w:eastAsia="Times New Roman" w:hAnsi="Times New Roman" w:cs="Times New Roman"/>
+          <w:sz w:val="24"/>
+          <w:szCs w:val="24"/>
+          <w:lang w:eastAsia="pt-BR"/>
+        </w:rPr>
+      </w:pPr>
+      <w:r>
+        <w:rPr>
+          <w:rFonts w:ascii="Times New Roman" w:eastAsia="Times New Roman" w:hAnsi="Times New Roman" w:cs="Times New Roman"/>
+          <w:sz w:val="24"/>
+          <w:szCs w:val="24"/>
+          <w:lang w:eastAsia="pt-BR"/>
+        </w:rPr>
+        <w:t xml:space="preserve">Não altera o </w:t>
+      </w:r>
+      <w:proofErr w:type="spellStart"/>
+      <w:r>
+        <w:rPr>
+          <w:rFonts w:ascii="Times New Roman" w:eastAsia="Times New Roman" w:hAnsi="Times New Roman" w:cs="Times New Roman"/>
+          <w:sz w:val="24"/>
+          <w:szCs w:val="24"/>
+          <w:lang w:eastAsia="pt-BR"/>
+        </w:rPr>
+        <w:t>array</w:t>
+      </w:r>
+      <w:proofErr w:type="spellEnd"/>
+      <w:r>
+        <w:rPr>
+          <w:rFonts w:ascii="Times New Roman" w:eastAsia="Times New Roman" w:hAnsi="Times New Roman" w:cs="Times New Roman"/>
+          <w:sz w:val="24"/>
+          <w:szCs w:val="24"/>
+          <w:lang w:eastAsia="pt-BR"/>
+        </w:rPr>
+        <w:t xml:space="preserve"> original</w:t>
+      </w:r>
+    </w:p>
+    <w:p>
+      <w:pPr>
+        <w:numPr>
+          <w:ilvl w:val="0"/>
+          <w:numId w:val="14"/>
+        </w:numPr>
+        <w:spacing w:before="100" w:beforeAutospacing="1" w:after="100" w:afterAutospacing="1" w:line="240" w:lineRule="auto"/>
+        <w:rPr>
+          <w:rFonts w:ascii="Times New Roman" w:eastAsia="Times New Roman" w:hAnsi="Times New Roman" w:cs="Times New Roman"/>
+          <w:sz w:val="24"/>
+          <w:szCs w:val="24"/>
+          <w:lang w:eastAsia="pt-BR"/>
+        </w:rPr>
+      </w:pPr>
+      <w:r>
+        <w:rPr>
+          <w:rFonts w:ascii="Times New Roman" w:eastAsia="Times New Roman" w:hAnsi="Times New Roman" w:cs="Times New Roman"/>
+          <w:sz w:val="24"/>
+          <w:szCs w:val="24"/>
+          <w:lang w:eastAsia="pt-BR"/>
+        </w:rPr>
+        <w:t xml:space="preserve">Ignora posições vazias do </w:t>
+      </w:r>
+      <w:proofErr w:type="spellStart"/>
+      <w:r>
+        <w:rPr>
+          <w:rFonts w:ascii="Times New Roman" w:eastAsia="Times New Roman" w:hAnsi="Times New Roman" w:cs="Times New Roman"/>
+          <w:sz w:val="24"/>
+          <w:szCs w:val="24"/>
+          <w:lang w:eastAsia="pt-BR"/>
+        </w:rPr>
+        <w:t>array</w:t>
+      </w:r>
+      <w:proofErr w:type="spellEnd"/>
+    </w:p>
+    <w:p>
+      <w:pPr>
+        <w:numPr>
+          <w:ilvl w:val="0"/>
+          <w:numId w:val="14"/>
+        </w:numPr>
+        <w:spacing w:before="100" w:beforeAutospacing="1" w:after="100" w:afterAutospacing="1" w:line="240" w:lineRule="auto"/>
+        <w:rPr>
+          <w:rFonts w:ascii="Times New Roman" w:eastAsia="Times New Roman" w:hAnsi="Times New Roman" w:cs="Times New Roman"/>
+          <w:sz w:val="24"/>
+          <w:szCs w:val="24"/>
+          <w:lang w:eastAsia="pt-BR"/>
+        </w:rPr>
+      </w:pPr>
+      <w:r>
+        <w:rPr>
+          <w:rFonts w:ascii="Times New Roman" w:eastAsia="Times New Roman" w:hAnsi="Times New Roman" w:cs="Times New Roman"/>
+          <w:sz w:val="24"/>
+          <w:szCs w:val="24"/>
+          <w:lang w:eastAsia="pt-BR"/>
+        </w:rPr>
+        <w:t xml:space="preserve">Retorna um novo </w:t>
+      </w:r>
+      <w:proofErr w:type="spellStart"/>
+      <w:r>
+        <w:rPr>
+          <w:rFonts w:ascii="Times New Roman" w:eastAsia="Times New Roman" w:hAnsi="Times New Roman" w:cs="Times New Roman"/>
+          <w:sz w:val="24"/>
+          <w:szCs w:val="24"/>
+          <w:lang w:eastAsia="pt-BR"/>
+        </w:rPr>
+        <w:t>array</w:t>
+      </w:r>
+      <w:proofErr w:type="spellEnd"/>
+    </w:p>
+    <w:p>
+      <w:pPr>
+        <w:numPr>
+          <w:ilvl w:val="0"/>
+          <w:numId w:val="14"/>
+        </w:numPr>
+        <w:spacing w:before="100" w:beforeAutospacing="1" w:after="100" w:afterAutospacing="1" w:line="240" w:lineRule="auto"/>
+        <w:rPr>
+          <w:rFonts w:ascii="Times New Roman" w:eastAsia="Times New Roman" w:hAnsi="Times New Roman" w:cs="Times New Roman"/>
+          <w:sz w:val="24"/>
+          <w:szCs w:val="24"/>
+          <w:lang w:eastAsia="pt-BR"/>
+        </w:rPr>
+      </w:pPr>
+      <w:r>
+        <w:rPr>
+          <w:rFonts w:ascii="Times New Roman" w:eastAsia="Times New Roman" w:hAnsi="Times New Roman" w:cs="Times New Roman"/>
+          <w:sz w:val="24"/>
+          <w:szCs w:val="24"/>
+          <w:lang w:eastAsia="pt-BR"/>
+        </w:rPr>
+        <w:t xml:space="preserve">Se nenhum elemento passar no teste, retorna um </w:t>
+      </w:r>
+      <w:proofErr w:type="spellStart"/>
+      <w:r>
+        <w:rPr>
+          <w:rFonts w:ascii="Times New Roman" w:eastAsia="Times New Roman" w:hAnsi="Times New Roman" w:cs="Times New Roman"/>
+          <w:sz w:val="24"/>
+          <w:szCs w:val="24"/>
+          <w:lang w:eastAsia="pt-BR"/>
+        </w:rPr>
+        <w:t>array</w:t>
+      </w:r>
+      <w:proofErr w:type="spellEnd"/>
+      <w:r>
+        <w:rPr>
+          <w:rFonts w:ascii="Times New Roman" w:eastAsia="Times New Roman" w:hAnsi="Times New Roman" w:cs="Times New Roman"/>
+          <w:sz w:val="24"/>
+          <w:szCs w:val="24"/>
+          <w:lang w:eastAsia="pt-BR"/>
+        </w:rPr>
+        <w:t xml:space="preserve"> vazio</w:t>
+      </w:r>
+    </w:p>
+    <w:p>
+      <w:pPr>
+        <w:spacing w:after="0" w:line="240" w:lineRule="auto"/>
+        <w:rPr>
+          <w:rFonts w:ascii="Times New Roman" w:eastAsia="Times New Roman" w:hAnsi="Times New Roman" w:cs="Times New Roman"/>
+          <w:sz w:val="24"/>
+          <w:szCs w:val="24"/>
+          <w:lang w:eastAsia="pt-BR"/>
+        </w:rPr>
+      </w:pPr>
+      <w:r>
+        <w:rPr>
+          <w:rFonts w:ascii="Times New Roman" w:eastAsia="Times New Roman" w:hAnsi="Times New Roman" w:cs="Times New Roman"/>
+          <w:sz w:val="24"/>
+          <w:szCs w:val="24"/>
+          <w:lang w:eastAsia="pt-BR"/>
+        </w:rPr>
+        <w:pict w14:anchorId="61AE806E">
+          <v:rect id="_x0000_i1037" style="width:0;height:1.5pt" o:hralign="center" o:hrstd="t" o:hr="t" fillcolor="#a0a0a0" stroked="f"/>
+        </w:pict>
+      </w:r>
+    </w:p>
+    <w:p>
+      <w:pPr>
+        <w:spacing w:before="100" w:beforeAutospacing="1" w:after="100" w:afterAutospacing="1" w:line="240" w:lineRule="auto"/>
+        <w:outlineLvl w:val="1"/>
+        <w:rPr>
+          <w:rFonts w:ascii="Times New Roman" w:eastAsia="Times New Roman" w:hAnsi="Times New Roman" w:cs="Times New Roman"/>
+          <w:b/>
+          <w:bCs/>
+          <w:sz w:val="36"/>
+          <w:szCs w:val="36"/>
+          <w:lang w:val="en-US" w:eastAsia="pt-BR"/>
+        </w:rPr>
+      </w:pPr>
+      <w:proofErr w:type="spellStart"/>
+      <w:r>
+        <w:rPr>
+          <w:rFonts w:ascii="Times New Roman" w:eastAsia="Times New Roman" w:hAnsi="Times New Roman" w:cs="Times New Roman"/>
+          <w:b/>
+          <w:bCs/>
+          <w:sz w:val="36"/>
+          <w:szCs w:val="36"/>
+          <w:lang w:val="en-US" w:eastAsia="pt-BR"/>
+        </w:rPr>
+        <w:t>Sintaxe</w:t>
+      </w:r>
+      <w:proofErr w:type="spellEnd"/>
+    </w:p>
+    <w:p>
+      <w:pPr>
+        <w:tabs>
+          <w:tab w:val="left" w:pos="916"/>
+          <w:tab w:val="left" w:pos="1832"/>
+          <w:tab w:val="left" w:pos="2748"/>
+          <w:tab w:val="left" w:pos="3664"/>
+          <w:tab w:val="left" w:pos="4580"/>
+          <w:tab w:val="left" w:pos="5496"/>
+          <w:tab w:val="left" w:pos="6412"/>
+          <w:tab w:val="left" w:pos="7328"/>
+          <w:tab w:val="left" w:pos="8244"/>
+          <w:tab w:val="left" w:pos="9160"/>
+          <w:tab w:val="left" w:pos="10076"/>
+          <w:tab w:val="left" w:pos="10992"/>
+          <w:tab w:val="left" w:pos="11908"/>
+          <w:tab w:val="left" w:pos="12824"/>
+          <w:tab w:val="left" w:pos="13740"/>
+          <w:tab w:val="left" w:pos="14656"/>
+        </w:tabs>
+        <w:spacing w:after="0" w:line="240" w:lineRule="auto"/>
+        <w:rPr>
+          <w:rFonts w:ascii="Courier New" w:eastAsia="Times New Roman" w:hAnsi="Courier New" w:cs="Courier New"/>
+          <w:sz w:val="20"/>
+          <w:szCs w:val="20"/>
+          <w:lang w:val="en-US" w:eastAsia="pt-BR"/>
+        </w:rPr>
+      </w:pPr>
+      <w:proofErr w:type="spellStart"/>
+      <w:r>
+        <w:rPr>
+          <w:rFonts w:ascii="Courier New" w:eastAsia="Times New Roman" w:hAnsi="Courier New" w:cs="Courier New"/>
+          <w:sz w:val="20"/>
+          <w:szCs w:val="20"/>
+          <w:lang w:val="en-US" w:eastAsia="pt-BR"/>
+        </w:rPr>
+        <w:t>array.filter</w:t>
+      </w:r>
+      <w:proofErr w:type="spellEnd"/>
+      <w:r>
+        <w:rPr>
+          <w:rFonts w:ascii="Courier New" w:eastAsia="Times New Roman" w:hAnsi="Courier New" w:cs="Courier New"/>
+          <w:sz w:val="20"/>
+          <w:szCs w:val="20"/>
+          <w:lang w:val="en-US" w:eastAsia="pt-BR"/>
+        </w:rPr>
+        <w:t>(function(</w:t>
+      </w:r>
+      <w:proofErr w:type="spellStart"/>
+      <w:r>
+        <w:rPr>
+          <w:rFonts w:ascii="Courier New" w:eastAsia="Times New Roman" w:hAnsi="Courier New" w:cs="Courier New"/>
+          <w:sz w:val="20"/>
+          <w:szCs w:val="20"/>
+          <w:lang w:val="en-US" w:eastAsia="pt-BR"/>
+        </w:rPr>
+        <w:t>currentValue</w:t>
+      </w:r>
+      <w:proofErr w:type="spellEnd"/>
+      <w:r>
+        <w:rPr>
+          <w:rFonts w:ascii="Courier New" w:eastAsia="Times New Roman" w:hAnsi="Courier New" w:cs="Courier New"/>
+          <w:sz w:val="20"/>
+          <w:szCs w:val="20"/>
+          <w:lang w:val="en-US" w:eastAsia="pt-BR"/>
+        </w:rPr>
+        <w:t xml:space="preserve">, index, </w:t>
+      </w:r>
+      <w:proofErr w:type="spellStart"/>
+      <w:r>
+        <w:rPr>
+          <w:rFonts w:ascii="Courier New" w:eastAsia="Times New Roman" w:hAnsi="Courier New" w:cs="Courier New"/>
+          <w:sz w:val="20"/>
+          <w:szCs w:val="20"/>
+          <w:lang w:val="en-US" w:eastAsia="pt-BR"/>
+        </w:rPr>
+        <w:t>arr</w:t>
+      </w:r>
+      <w:proofErr w:type="spellEnd"/>
+      <w:r>
+        <w:rPr>
+          <w:rFonts w:ascii="Courier New" w:eastAsia="Times New Roman" w:hAnsi="Courier New" w:cs="Courier New"/>
+          <w:sz w:val="20"/>
+          <w:szCs w:val="20"/>
+          <w:lang w:val="en-US" w:eastAsia="pt-BR"/>
+        </w:rPr>
+        <w:t xml:space="preserve">), </w:t>
+      </w:r>
+      <w:proofErr w:type="spellStart"/>
+      <w:r>
+        <w:rPr>
+          <w:rFonts w:ascii="Courier New" w:eastAsia="Times New Roman" w:hAnsi="Courier New" w:cs="Courier New"/>
+          <w:sz w:val="20"/>
+          <w:szCs w:val="20"/>
+          <w:lang w:val="en-US" w:eastAsia="pt-BR"/>
+        </w:rPr>
+        <w:t>thisValue</w:t>
+      </w:r>
+      <w:proofErr w:type="spellEnd"/>
+      <w:r>
+        <w:rPr>
+          <w:rFonts w:ascii="Courier New" w:eastAsia="Times New Roman" w:hAnsi="Courier New" w:cs="Courier New"/>
+          <w:sz w:val="20"/>
+          <w:szCs w:val="20"/>
+          <w:lang w:val="en-US" w:eastAsia="pt-BR"/>
+        </w:rPr>
+        <w:t>)</w:t>
+      </w:r>
+    </w:p>
+    <w:p>
+      <w:pPr>
+        <w:spacing w:before="100" w:beforeAutospacing="1" w:after="100" w:afterAutospacing="1" w:line="240" w:lineRule="auto"/>
+        <w:outlineLvl w:val="2"/>
+        <w:rPr>
+          <w:rFonts w:ascii="Times New Roman" w:eastAsia="Times New Roman" w:hAnsi="Times New Roman" w:cs="Times New Roman"/>
+          <w:b/>
+          <w:bCs/>
+          <w:sz w:val="27"/>
+          <w:szCs w:val="27"/>
+          <w:lang w:eastAsia="pt-BR"/>
+        </w:rPr>
+      </w:pPr>
+      <w:r>
+        <w:rPr>
+          <w:rFonts w:ascii="Times New Roman" w:eastAsia="Times New Roman" w:hAnsi="Times New Roman" w:cs="Times New Roman"/>
+          <w:b/>
+          <w:bCs/>
+          <w:sz w:val="27"/>
+          <w:szCs w:val="27"/>
+          <w:lang w:eastAsia="pt-BR"/>
+        </w:rPr>
+        <w:t>Parâmetros</w:t>
+      </w:r>
+    </w:p>
+    <w:tbl>
+      <w:tblPr>
+        <w:tblStyle w:val="Tabelacomgrade"/>
+        <w:tblW w:w="0" w:type="auto"/>
+        <w:tblLook w:val="04A0" w:firstRow="1" w:lastRow="0" w:firstColumn="1" w:lastColumn="0" w:noHBand="0" w:noVBand="1"/>
+      </w:tblPr>
+      <w:tblGrid>
+        <w:gridCol w:w="1469"/>
+        <w:gridCol w:w="5201"/>
+      </w:tblGrid>
+      <w:tr>
+        <w:tc>
+          <w:tcPr>
+            <w:tcW w:w="0" w:type="auto"/>
+            <w:hideMark/>
+          </w:tcPr>
+          <w:p>
+            <w:pPr>
+              <w:jc w:val="center"/>
+              <w:rPr>
+                <w:rFonts w:ascii="Times New Roman" w:eastAsia="Times New Roman" w:hAnsi="Times New Roman" w:cs="Times New Roman"/>
+                <w:b/>
+                <w:bCs/>
+                <w:sz w:val="24"/>
+                <w:szCs w:val="24"/>
+                <w:lang w:eastAsia="pt-BR"/>
+              </w:rPr>
+            </w:pPr>
+            <w:r>
+              <w:rPr>
+                <w:rFonts w:ascii="Times New Roman" w:eastAsia="Times New Roman" w:hAnsi="Times New Roman" w:cs="Times New Roman"/>
+                <w:b/>
+                <w:bCs/>
+                <w:sz w:val="24"/>
+                <w:szCs w:val="24"/>
+                <w:lang w:eastAsia="pt-BR"/>
+              </w:rPr>
+              <w:t>Parâmetro</w:t>
+            </w:r>
+          </w:p>
+        </w:tc>
+        <w:tc>
+          <w:tcPr>
+            <w:tcW w:w="0" w:type="auto"/>
+            <w:hideMark/>
+          </w:tcPr>
+          <w:p>
+            <w:pPr>
+              <w:jc w:val="center"/>
+              <w:rPr>
+                <w:rFonts w:ascii="Times New Roman" w:eastAsia="Times New Roman" w:hAnsi="Times New Roman" w:cs="Times New Roman"/>
+                <w:b/>
+                <w:bCs/>
+                <w:sz w:val="24"/>
+                <w:szCs w:val="24"/>
+                <w:lang w:eastAsia="pt-BR"/>
+              </w:rPr>
+            </w:pPr>
+            <w:r>
+              <w:rPr>
+                <w:rFonts w:ascii="Times New Roman" w:eastAsia="Times New Roman" w:hAnsi="Times New Roman" w:cs="Times New Roman"/>
+                <w:b/>
+                <w:bCs/>
+                <w:sz w:val="24"/>
+                <w:szCs w:val="24"/>
+                <w:lang w:eastAsia="pt-BR"/>
+              </w:rPr>
+              <w:t>Descrição</w:t>
+            </w:r>
+          </w:p>
+        </w:tc>
+      </w:tr>
+      <w:tr>
+        <w:tc>
+          <w:tcPr>
+            <w:tcW w:w="0" w:type="auto"/>
+            <w:hideMark/>
+          </w:tcPr>
+          <w:p>
+            <w:pPr>
+              <w:rPr>
+                <w:rFonts w:ascii="Times New Roman" w:eastAsia="Times New Roman" w:hAnsi="Times New Roman" w:cs="Times New Roman"/>
+                <w:sz w:val="24"/>
+                <w:szCs w:val="24"/>
+                <w:lang w:eastAsia="pt-BR"/>
+              </w:rPr>
+            </w:pPr>
+            <w:proofErr w:type="spellStart"/>
+            <w:r>
+              <w:rPr>
+                <w:rFonts w:ascii="Times New Roman" w:eastAsia="Times New Roman" w:hAnsi="Times New Roman" w:cs="Times New Roman"/>
+                <w:sz w:val="24"/>
+                <w:szCs w:val="24"/>
+                <w:lang w:eastAsia="pt-BR"/>
+              </w:rPr>
+              <w:t>function</w:t>
+            </w:r>
+            <w:proofErr w:type="spellEnd"/>
+            <w:r>
+              <w:rPr>
+                <w:rFonts w:ascii="Times New Roman" w:eastAsia="Times New Roman" w:hAnsi="Times New Roman" w:cs="Times New Roman"/>
+                <w:sz w:val="24"/>
+                <w:szCs w:val="24"/>
+                <w:lang w:eastAsia="pt-BR"/>
+              </w:rPr>
+              <w:t>()</w:t>
+            </w:r>
+          </w:p>
+        </w:tc>
+        <w:tc>
+          <w:tcPr>
+            <w:tcW w:w="0" w:type="auto"/>
+            <w:hideMark/>
+          </w:tcPr>
+          <w:p>
+            <w:pPr>
+              <w:rPr>
+                <w:rFonts w:ascii="Times New Roman" w:eastAsia="Times New Roman" w:hAnsi="Times New Roman" w:cs="Times New Roman"/>
+                <w:sz w:val="24"/>
+                <w:szCs w:val="24"/>
+                <w:lang w:eastAsia="pt-BR"/>
+              </w:rPr>
+            </w:pPr>
+            <w:r>
+              <w:rPr>
+                <w:rFonts w:ascii="Times New Roman" w:eastAsia="Times New Roman" w:hAnsi="Times New Roman" w:cs="Times New Roman"/>
+                <w:b/>
+                <w:bCs/>
+                <w:sz w:val="24"/>
+                <w:szCs w:val="24"/>
+                <w:lang w:eastAsia="pt-BR"/>
+              </w:rPr>
+              <w:t>Obrigatório</w:t>
+            </w:r>
+            <w:r>
+              <w:rPr>
+                <w:rFonts w:ascii="Times New Roman" w:eastAsia="Times New Roman" w:hAnsi="Times New Roman" w:cs="Times New Roman"/>
+                <w:sz w:val="24"/>
+                <w:szCs w:val="24"/>
+                <w:lang w:eastAsia="pt-BR"/>
+              </w:rPr>
+              <w:t>. Função executada para cada elemento</w:t>
+            </w:r>
+          </w:p>
+        </w:tc>
+      </w:tr>
+      <w:tr>
+        <w:tc>
+          <w:tcPr>
+            <w:tcW w:w="0" w:type="auto"/>
+            <w:hideMark/>
+          </w:tcPr>
+          <w:p>
+            <w:pPr>
+              <w:rPr>
+                <w:rFonts w:ascii="Times New Roman" w:eastAsia="Times New Roman" w:hAnsi="Times New Roman" w:cs="Times New Roman"/>
+                <w:sz w:val="24"/>
+                <w:szCs w:val="24"/>
+                <w:lang w:eastAsia="pt-BR"/>
+              </w:rPr>
+            </w:pPr>
+            <w:proofErr w:type="spellStart"/>
+            <w:r>
+              <w:rPr>
+                <w:rFonts w:ascii="Times New Roman" w:eastAsia="Times New Roman" w:hAnsi="Times New Roman" w:cs="Times New Roman"/>
+                <w:sz w:val="24"/>
+                <w:szCs w:val="24"/>
+                <w:lang w:eastAsia="pt-BR"/>
+              </w:rPr>
+              <w:t>currentValue</w:t>
+            </w:r>
+            <w:proofErr w:type="spellEnd"/>
+          </w:p>
+        </w:tc>
+        <w:tc>
+          <w:tcPr>
+            <w:tcW w:w="0" w:type="auto"/>
+            <w:hideMark/>
+          </w:tcPr>
+          <w:p>
+            <w:pPr>
+              <w:rPr>
+                <w:rFonts w:ascii="Times New Roman" w:eastAsia="Times New Roman" w:hAnsi="Times New Roman" w:cs="Times New Roman"/>
+                <w:sz w:val="24"/>
+                <w:szCs w:val="24"/>
+                <w:lang w:eastAsia="pt-BR"/>
+              </w:rPr>
+            </w:pPr>
+            <w:r>
+              <w:rPr>
+                <w:rFonts w:ascii="Times New Roman" w:eastAsia="Times New Roman" w:hAnsi="Times New Roman" w:cs="Times New Roman"/>
+                <w:b/>
+                <w:bCs/>
+                <w:sz w:val="24"/>
+                <w:szCs w:val="24"/>
+                <w:lang w:eastAsia="pt-BR"/>
+              </w:rPr>
+              <w:t>Obrigatório</w:t>
+            </w:r>
+            <w:r>
+              <w:rPr>
+                <w:rFonts w:ascii="Times New Roman" w:eastAsia="Times New Roman" w:hAnsi="Times New Roman" w:cs="Times New Roman"/>
+                <w:sz w:val="24"/>
+                <w:szCs w:val="24"/>
+                <w:lang w:eastAsia="pt-BR"/>
+              </w:rPr>
+              <w:t>. Valor atual do elemento</w:t>
+            </w:r>
+          </w:p>
+        </w:tc>
+      </w:tr>
+      <w:tr>
+        <w:tc>
+          <w:tcPr>
+            <w:tcW w:w="0" w:type="auto"/>
+            <w:hideMark/>
+          </w:tcPr>
+          <w:p>
+            <w:pPr>
+              <w:rPr>
+                <w:rFonts w:ascii="Times New Roman" w:eastAsia="Times New Roman" w:hAnsi="Times New Roman" w:cs="Times New Roman"/>
+                <w:sz w:val="24"/>
+                <w:szCs w:val="24"/>
+                <w:lang w:eastAsia="pt-BR"/>
+              </w:rPr>
+            </w:pPr>
+            <w:r>
+              <w:rPr>
+                <w:rFonts w:ascii="Times New Roman" w:eastAsia="Times New Roman" w:hAnsi="Times New Roman" w:cs="Times New Roman"/>
+                <w:sz w:val="24"/>
+                <w:szCs w:val="24"/>
+                <w:lang w:eastAsia="pt-BR"/>
+              </w:rPr>
+              <w:t>index</w:t>
+            </w:r>
+          </w:p>
+        </w:tc>
+        <w:tc>
+          <w:tcPr>
+            <w:tcW w:w="0" w:type="auto"/>
+            <w:hideMark/>
+          </w:tcPr>
+          <w:p>
+            <w:pPr>
+              <w:rPr>
+                <w:rFonts w:ascii="Times New Roman" w:eastAsia="Times New Roman" w:hAnsi="Times New Roman" w:cs="Times New Roman"/>
+                <w:sz w:val="24"/>
+                <w:szCs w:val="24"/>
+                <w:lang w:eastAsia="pt-BR"/>
+              </w:rPr>
+            </w:pPr>
+            <w:r>
+              <w:rPr>
+                <w:rFonts w:ascii="Times New Roman" w:eastAsia="Times New Roman" w:hAnsi="Times New Roman" w:cs="Times New Roman"/>
+                <w:sz w:val="24"/>
+                <w:szCs w:val="24"/>
+                <w:lang w:eastAsia="pt-BR"/>
+              </w:rPr>
+              <w:t>Opcional. Índice do elemento</w:t>
+            </w:r>
+          </w:p>
+        </w:tc>
+      </w:tr>
+      <w:tr>
+        <w:tc>
+          <w:tcPr>
+            <w:tcW w:w="0" w:type="auto"/>
+            <w:hideMark/>
+          </w:tcPr>
+          <w:p>
+            <w:pPr>
+              <w:rPr>
+                <w:rFonts w:ascii="Times New Roman" w:eastAsia="Times New Roman" w:hAnsi="Times New Roman" w:cs="Times New Roman"/>
+                <w:sz w:val="24"/>
+                <w:szCs w:val="24"/>
+                <w:lang w:eastAsia="pt-BR"/>
+              </w:rPr>
+            </w:pPr>
+            <w:proofErr w:type="spellStart"/>
+            <w:r>
+              <w:rPr>
+                <w:rFonts w:ascii="Times New Roman" w:eastAsia="Times New Roman" w:hAnsi="Times New Roman" w:cs="Times New Roman"/>
+                <w:sz w:val="24"/>
+                <w:szCs w:val="24"/>
+                <w:lang w:eastAsia="pt-BR"/>
+              </w:rPr>
+              <w:t>arr</w:t>
+            </w:r>
+            <w:proofErr w:type="spellEnd"/>
+          </w:p>
+        </w:tc>
+        <w:tc>
+          <w:tcPr>
+            <w:tcW w:w="0" w:type="auto"/>
+            <w:hideMark/>
+          </w:tcPr>
+          <w:p>
+            <w:pPr>
+              <w:rPr>
+                <w:rFonts w:ascii="Times New Roman" w:eastAsia="Times New Roman" w:hAnsi="Times New Roman" w:cs="Times New Roman"/>
+                <w:sz w:val="24"/>
+                <w:szCs w:val="24"/>
+                <w:lang w:eastAsia="pt-BR"/>
+              </w:rPr>
+            </w:pPr>
+            <w:r>
+              <w:rPr>
+                <w:rFonts w:ascii="Times New Roman" w:eastAsia="Times New Roman" w:hAnsi="Times New Roman" w:cs="Times New Roman"/>
+                <w:sz w:val="24"/>
+                <w:szCs w:val="24"/>
+                <w:lang w:eastAsia="pt-BR"/>
+              </w:rPr>
+              <w:t xml:space="preserve">Opcional. </w:t>
+            </w:r>
+            <w:proofErr w:type="spellStart"/>
+            <w:r>
+              <w:rPr>
+                <w:rFonts w:ascii="Times New Roman" w:eastAsia="Times New Roman" w:hAnsi="Times New Roman" w:cs="Times New Roman"/>
+                <w:sz w:val="24"/>
+                <w:szCs w:val="24"/>
+                <w:lang w:eastAsia="pt-BR"/>
+              </w:rPr>
+              <w:t>Array</w:t>
+            </w:r>
+            <w:proofErr w:type="spellEnd"/>
+            <w:r>
+              <w:rPr>
+                <w:rFonts w:ascii="Times New Roman" w:eastAsia="Times New Roman" w:hAnsi="Times New Roman" w:cs="Times New Roman"/>
+                <w:sz w:val="24"/>
+                <w:szCs w:val="24"/>
+                <w:lang w:eastAsia="pt-BR"/>
+              </w:rPr>
+              <w:t xml:space="preserve"> original</w:t>
+            </w:r>
+          </w:p>
+        </w:tc>
+      </w:tr>
+      <w:tr>
+        <w:tc>
+          <w:tcPr>
+            <w:tcW w:w="0" w:type="auto"/>
+            <w:hideMark/>
+          </w:tcPr>
+          <w:p>
+            <w:pPr>
+              <w:rPr>
+                <w:rFonts w:ascii="Times New Roman" w:eastAsia="Times New Roman" w:hAnsi="Times New Roman" w:cs="Times New Roman"/>
+                <w:sz w:val="24"/>
+                <w:szCs w:val="24"/>
+                <w:lang w:eastAsia="pt-BR"/>
+              </w:rPr>
+            </w:pPr>
+            <w:proofErr w:type="spellStart"/>
+            <w:r>
+              <w:rPr>
+                <w:rFonts w:ascii="Times New Roman" w:eastAsia="Times New Roman" w:hAnsi="Times New Roman" w:cs="Times New Roman"/>
+                <w:sz w:val="24"/>
+                <w:szCs w:val="24"/>
+                <w:lang w:eastAsia="pt-BR"/>
+              </w:rPr>
+              <w:t>thisValue</w:t>
+            </w:r>
+            <w:proofErr w:type="spellEnd"/>
+          </w:p>
+        </w:tc>
+        <w:tc>
+          <w:tcPr>
+            <w:tcW w:w="0" w:type="auto"/>
+            <w:hideMark/>
+          </w:tcPr>
+          <w:p>
+            <w:pPr>
+              <w:rPr>
+                <w:rFonts w:ascii="Times New Roman" w:eastAsia="Times New Roman" w:hAnsi="Times New Roman" w:cs="Times New Roman"/>
+                <w:sz w:val="24"/>
+                <w:szCs w:val="24"/>
+                <w:lang w:eastAsia="pt-BR"/>
+              </w:rPr>
+            </w:pPr>
+            <w:r>
+              <w:rPr>
+                <w:rFonts w:ascii="Times New Roman" w:eastAsia="Times New Roman" w:hAnsi="Times New Roman" w:cs="Times New Roman"/>
+                <w:sz w:val="24"/>
+                <w:szCs w:val="24"/>
+                <w:lang w:eastAsia="pt-BR"/>
+              </w:rPr>
+              <w:t xml:space="preserve">Opcional. Valor usado como </w:t>
+            </w:r>
+            <w:proofErr w:type="spellStart"/>
+            <w:r>
+              <w:rPr>
+                <w:rFonts w:ascii="Courier New" w:eastAsia="Times New Roman" w:hAnsi="Courier New" w:cs="Courier New"/>
+                <w:sz w:val="20"/>
+                <w:szCs w:val="20"/>
+                <w:lang w:eastAsia="pt-BR"/>
+              </w:rPr>
+              <w:t>this</w:t>
+            </w:r>
+            <w:proofErr w:type="spellEnd"/>
+          </w:p>
+        </w:tc>
+      </w:tr>
+    </w:tbl>
+    <w:p>
+      <w:pPr>
+        <w:spacing w:before="100" w:beforeAutospacing="1" w:after="100" w:afterAutospacing="1" w:line="240" w:lineRule="auto"/>
+        <w:outlineLvl w:val="2"/>
+        <w:rPr>
+          <w:rFonts w:ascii="Times New Roman" w:eastAsia="Times New Roman" w:hAnsi="Times New Roman" w:cs="Times New Roman"/>
+          <w:b/>
+          <w:bCs/>
+          <w:sz w:val="27"/>
+          <w:szCs w:val="27"/>
+          <w:lang w:eastAsia="pt-BR"/>
+        </w:rPr>
+      </w:pPr>
+      <w:r>
+        <w:rPr>
+          <w:rFonts w:ascii="Times New Roman" w:eastAsia="Times New Roman" w:hAnsi="Times New Roman" w:cs="Times New Roman"/>
+          <w:b/>
+          <w:bCs/>
+          <w:sz w:val="27"/>
+          <w:szCs w:val="27"/>
+          <w:lang w:eastAsia="pt-BR"/>
+        </w:rPr>
+        <w:t>Valor de retorno</w:t>
+      </w:r>
+    </w:p>
+    <w:p>
+      <w:pPr>
+        <w:numPr>
+          <w:ilvl w:val="0"/>
+          <w:numId w:val="15"/>
+        </w:numPr>
+        <w:spacing w:before="100" w:beforeAutospacing="1" w:after="100" w:afterAutospacing="1" w:line="240" w:lineRule="auto"/>
+        <w:rPr>
+          <w:rFonts w:ascii="Times New Roman" w:eastAsia="Times New Roman" w:hAnsi="Times New Roman" w:cs="Times New Roman"/>
+          <w:sz w:val="24"/>
+          <w:szCs w:val="24"/>
+          <w:lang w:eastAsia="pt-BR"/>
+        </w:rPr>
+      </w:pPr>
+      <w:r>
+        <w:rPr>
+          <w:rFonts w:ascii="Times New Roman" w:eastAsia="Times New Roman" w:hAnsi="Times New Roman" w:cs="Times New Roman"/>
+          <w:sz w:val="24"/>
+          <w:szCs w:val="24"/>
+          <w:lang w:eastAsia="pt-BR"/>
+        </w:rPr>
+        <w:t xml:space="preserve">Retorna um </w:t>
+      </w:r>
+      <w:proofErr w:type="spellStart"/>
+      <w:r>
+        <w:rPr>
+          <w:rFonts w:ascii="Times New Roman" w:eastAsia="Times New Roman" w:hAnsi="Times New Roman" w:cs="Times New Roman"/>
+          <w:b/>
+          <w:bCs/>
+          <w:sz w:val="24"/>
+          <w:szCs w:val="24"/>
+          <w:lang w:eastAsia="pt-BR"/>
+        </w:rPr>
+        <w:t>Array</w:t>
+      </w:r>
+      <w:proofErr w:type="spellEnd"/>
+    </w:p>
+    <w:p>
+      <w:pPr>
+        <w:numPr>
+          <w:ilvl w:val="0"/>
+          <w:numId w:val="15"/>
+        </w:numPr>
+        <w:spacing w:before="100" w:beforeAutospacing="1" w:after="100" w:afterAutospacing="1" w:line="240" w:lineRule="auto"/>
+        <w:rPr>
+          <w:rFonts w:ascii="Times New Roman" w:eastAsia="Times New Roman" w:hAnsi="Times New Roman" w:cs="Times New Roman"/>
+          <w:sz w:val="24"/>
+          <w:szCs w:val="24"/>
+          <w:lang w:eastAsia="pt-BR"/>
+        </w:rPr>
+      </w:pPr>
+      <w:r>
+        <w:rPr>
+          <w:rFonts w:ascii="Times New Roman" w:eastAsia="Times New Roman" w:hAnsi="Times New Roman" w:cs="Times New Roman"/>
+          <w:sz w:val="24"/>
+          <w:szCs w:val="24"/>
+          <w:lang w:eastAsia="pt-BR"/>
+        </w:rPr>
+        <w:t>Contém apenas os elementos que passaram no teste</w:t>
+      </w:r>
+    </w:p>
+    <w:p>
+      <w:pPr>
+        <w:spacing w:after="0" w:line="240" w:lineRule="auto"/>
+        <w:rPr>
+          <w:rFonts w:ascii="Times New Roman" w:eastAsia="Times New Roman" w:hAnsi="Times New Roman" w:cs="Times New Roman"/>
+          <w:sz w:val="24"/>
+          <w:szCs w:val="24"/>
+          <w:lang w:eastAsia="pt-BR"/>
+        </w:rPr>
+      </w:pPr>
+      <w:r>
+        <w:rPr>
+          <w:rFonts w:ascii="Times New Roman" w:eastAsia="Times New Roman" w:hAnsi="Times New Roman" w:cs="Times New Roman"/>
+          <w:sz w:val="24"/>
+          <w:szCs w:val="24"/>
+          <w:lang w:eastAsia="pt-BR"/>
+        </w:rPr>
+        <w:pict w14:anchorId="7E81D5F2">
+          <v:rect id="_x0000_i1038" style="width:0;height:1.5pt" o:hralign="center" o:hrstd="t" o:hr="t" fillcolor="#a0a0a0" stroked="f"/>
+        </w:pict>
+      </w:r>
+    </w:p>
+    <w:p>
+      <w:pPr>
+        <w:spacing w:before="100" w:beforeAutospacing="1" w:after="100" w:afterAutospacing="1" w:line="240" w:lineRule="auto"/>
+        <w:outlineLvl w:val="1"/>
+        <w:rPr>
+          <w:rFonts w:ascii="Times New Roman" w:eastAsia="Times New Roman" w:hAnsi="Times New Roman" w:cs="Times New Roman"/>
+          <w:b/>
+          <w:bCs/>
+          <w:sz w:val="36"/>
+          <w:szCs w:val="36"/>
+          <w:lang w:eastAsia="pt-BR"/>
+        </w:rPr>
+      </w:pPr>
+      <w:r>
+        <w:rPr>
+          <w:rFonts w:ascii="Times New Roman" w:eastAsia="Times New Roman" w:hAnsi="Times New Roman" w:cs="Times New Roman"/>
+          <w:b/>
+          <w:bCs/>
+          <w:sz w:val="36"/>
+          <w:szCs w:val="36"/>
+          <w:lang w:eastAsia="pt-BR"/>
+        </w:rPr>
+        <w:t>Exemplo 1</w:t>
+      </w:r>
+    </w:p>
+    <w:p>
+      <w:pPr>
+        <w:spacing w:before="100" w:beforeAutospacing="1" w:after="100" w:afterAutospacing="1" w:line="240" w:lineRule="auto"/>
+        <w:rPr>
+          <w:rFonts w:ascii="Times New Roman" w:eastAsia="Times New Roman" w:hAnsi="Times New Roman" w:cs="Times New Roman"/>
+          <w:sz w:val="24"/>
+          <w:szCs w:val="24"/>
+          <w:lang w:eastAsia="pt-BR"/>
+        </w:rPr>
+      </w:pPr>
+      <w:r>
+        <w:rPr>
+          <w:rFonts w:ascii="Times New Roman" w:eastAsia="Times New Roman" w:hAnsi="Times New Roman" w:cs="Times New Roman"/>
+          <w:b/>
+          <w:bCs/>
+          <w:sz w:val="24"/>
+          <w:szCs w:val="24"/>
+          <w:lang w:eastAsia="pt-BR"/>
+        </w:rPr>
+        <w:t>Retornar todas as idades maiores ou iguais a 18</w:t>
+      </w:r>
+    </w:p>
+    <w:p>
+      <w:pPr>
+        <w:tabs>
+          <w:tab w:val="left" w:pos="916"/>
+          <w:tab w:val="left" w:pos="1832"/>
+          <w:tab w:val="left" w:pos="2748"/>
+          <w:tab w:val="left" w:pos="3664"/>
+          <w:tab w:val="left" w:pos="4580"/>
+          <w:tab w:val="left" w:pos="5496"/>
+          <w:tab w:val="left" w:pos="6412"/>
+          <w:tab w:val="left" w:pos="7328"/>
+          <w:tab w:val="left" w:pos="8244"/>
+          <w:tab w:val="left" w:pos="9160"/>
+          <w:tab w:val="left" w:pos="10076"/>
+          <w:tab w:val="left" w:pos="10992"/>
+          <w:tab w:val="left" w:pos="11908"/>
+          <w:tab w:val="left" w:pos="12824"/>
+          <w:tab w:val="left" w:pos="13740"/>
+          <w:tab w:val="left" w:pos="14656"/>
+        </w:tabs>
+        <w:spacing w:after="0" w:line="240" w:lineRule="auto"/>
+        <w:rPr>
+          <w:rFonts w:ascii="Courier New" w:eastAsia="Times New Roman" w:hAnsi="Courier New" w:cs="Courier New"/>
+          <w:sz w:val="20"/>
+          <w:szCs w:val="20"/>
+          <w:lang w:val="en-US" w:eastAsia="pt-BR"/>
+        </w:rPr>
+      </w:pPr>
+      <w:r>
+        <w:rPr>
+          <w:rFonts w:ascii="Courier New" w:eastAsia="Times New Roman" w:hAnsi="Courier New" w:cs="Courier New"/>
+          <w:sz w:val="20"/>
+          <w:szCs w:val="20"/>
+          <w:lang w:val="en-US" w:eastAsia="pt-BR"/>
+        </w:rPr>
+        <w:t>const ages = [32, 33, 16, 40];</w:t>
+      </w:r>
+    </w:p>
+    <w:p>
+      <w:pPr>
+        <w:tabs>
+          <w:tab w:val="left" w:pos="916"/>
+          <w:tab w:val="left" w:pos="1832"/>
+          <w:tab w:val="left" w:pos="2748"/>
+          <w:tab w:val="left" w:pos="3664"/>
+          <w:tab w:val="left" w:pos="4580"/>
+          <w:tab w:val="left" w:pos="5496"/>
+          <w:tab w:val="left" w:pos="6412"/>
+          <w:tab w:val="left" w:pos="7328"/>
+          <w:tab w:val="left" w:pos="8244"/>
+          <w:tab w:val="left" w:pos="9160"/>
+          <w:tab w:val="left" w:pos="10076"/>
+          <w:tab w:val="left" w:pos="10992"/>
+          <w:tab w:val="left" w:pos="11908"/>
+          <w:tab w:val="left" w:pos="12824"/>
+          <w:tab w:val="left" w:pos="13740"/>
+          <w:tab w:val="left" w:pos="14656"/>
+        </w:tabs>
+        <w:spacing w:after="0" w:line="240" w:lineRule="auto"/>
+        <w:rPr>
+          <w:rFonts w:ascii="Courier New" w:eastAsia="Times New Roman" w:hAnsi="Courier New" w:cs="Courier New"/>
+          <w:sz w:val="20"/>
+          <w:szCs w:val="20"/>
+          <w:lang w:val="en-US" w:eastAsia="pt-BR"/>
+        </w:rPr>
+      </w:pPr>
+    </w:p>
+    <w:p>
+      <w:pPr>
+        <w:tabs>
+          <w:tab w:val="left" w:pos="916"/>
+          <w:tab w:val="left" w:pos="1832"/>
+          <w:tab w:val="left" w:pos="2748"/>
+          <w:tab w:val="left" w:pos="3664"/>
+          <w:tab w:val="left" w:pos="4580"/>
+          <w:tab w:val="left" w:pos="5496"/>
+          <w:tab w:val="left" w:pos="6412"/>
+          <w:tab w:val="left" w:pos="7328"/>
+          <w:tab w:val="left" w:pos="8244"/>
+          <w:tab w:val="left" w:pos="9160"/>
+          <w:tab w:val="left" w:pos="10076"/>
+          <w:tab w:val="left" w:pos="10992"/>
+          <w:tab w:val="left" w:pos="11908"/>
+          <w:tab w:val="left" w:pos="12824"/>
+          <w:tab w:val="left" w:pos="13740"/>
+          <w:tab w:val="left" w:pos="14656"/>
+        </w:tabs>
+        <w:spacing w:after="0" w:line="240" w:lineRule="auto"/>
+        <w:rPr>
+          <w:rFonts w:ascii="Courier New" w:eastAsia="Times New Roman" w:hAnsi="Courier New" w:cs="Courier New"/>
+          <w:sz w:val="20"/>
+          <w:szCs w:val="20"/>
+          <w:lang w:val="en-US" w:eastAsia="pt-BR"/>
+        </w:rPr>
+      </w:pPr>
+      <w:r>
+        <w:rPr>
+          <w:rFonts w:ascii="Courier New" w:eastAsia="Times New Roman" w:hAnsi="Courier New" w:cs="Courier New"/>
+          <w:sz w:val="20"/>
+          <w:szCs w:val="20"/>
+          <w:lang w:val="en-US" w:eastAsia="pt-BR"/>
+        </w:rPr>
+        <w:t xml:space="preserve">const result = </w:t>
+      </w:r>
+      <w:proofErr w:type="spellStart"/>
+      <w:r>
+        <w:rPr>
+          <w:rFonts w:ascii="Courier New" w:eastAsia="Times New Roman" w:hAnsi="Courier New" w:cs="Courier New"/>
+          <w:sz w:val="20"/>
+          <w:szCs w:val="20"/>
+          <w:lang w:val="en-US" w:eastAsia="pt-BR"/>
+        </w:rPr>
+        <w:t>ages.filter</w:t>
+      </w:r>
+      <w:proofErr w:type="spellEnd"/>
+      <w:r>
+        <w:rPr>
+          <w:rFonts w:ascii="Courier New" w:eastAsia="Times New Roman" w:hAnsi="Courier New" w:cs="Courier New"/>
+          <w:sz w:val="20"/>
+          <w:szCs w:val="20"/>
+          <w:lang w:val="en-US" w:eastAsia="pt-BR"/>
+        </w:rPr>
+        <w:t>(</w:t>
+      </w:r>
+      <w:proofErr w:type="spellStart"/>
+      <w:r>
+        <w:rPr>
+          <w:rFonts w:ascii="Courier New" w:eastAsia="Times New Roman" w:hAnsi="Courier New" w:cs="Courier New"/>
+          <w:sz w:val="20"/>
+          <w:szCs w:val="20"/>
+          <w:lang w:val="en-US" w:eastAsia="pt-BR"/>
+        </w:rPr>
+        <w:t>checkAdult</w:t>
+      </w:r>
+      <w:proofErr w:type="spellEnd"/>
+      <w:r>
+        <w:rPr>
+          <w:rFonts w:ascii="Courier New" w:eastAsia="Times New Roman" w:hAnsi="Courier New" w:cs="Courier New"/>
+          <w:sz w:val="20"/>
+          <w:szCs w:val="20"/>
+          <w:lang w:val="en-US" w:eastAsia="pt-BR"/>
+        </w:rPr>
+        <w:t>);</w:t>
+      </w:r>
+    </w:p>
+    <w:p>
+      <w:pPr>
+        <w:tabs>
+          <w:tab w:val="left" w:pos="916"/>
+          <w:tab w:val="left" w:pos="1832"/>
+          <w:tab w:val="left" w:pos="2748"/>
+          <w:tab w:val="left" w:pos="3664"/>
+          <w:tab w:val="left" w:pos="4580"/>
+          <w:tab w:val="left" w:pos="5496"/>
+          <w:tab w:val="left" w:pos="6412"/>
+          <w:tab w:val="left" w:pos="7328"/>
+          <w:tab w:val="left" w:pos="8244"/>
+          <w:tab w:val="left" w:pos="9160"/>
+          <w:tab w:val="left" w:pos="10076"/>
+          <w:tab w:val="left" w:pos="10992"/>
+          <w:tab w:val="left" w:pos="11908"/>
+          <w:tab w:val="left" w:pos="12824"/>
+          <w:tab w:val="left" w:pos="13740"/>
+          <w:tab w:val="left" w:pos="14656"/>
+        </w:tabs>
+        <w:spacing w:after="0" w:line="240" w:lineRule="auto"/>
+        <w:rPr>
+          <w:rFonts w:ascii="Courier New" w:eastAsia="Times New Roman" w:hAnsi="Courier New" w:cs="Courier New"/>
+          <w:sz w:val="20"/>
+          <w:szCs w:val="20"/>
+          <w:lang w:val="en-US" w:eastAsia="pt-BR"/>
+        </w:rPr>
+      </w:pPr>
+    </w:p>
+    <w:p>
+      <w:pPr>
+        <w:tabs>
+          <w:tab w:val="left" w:pos="916"/>
+          <w:tab w:val="left" w:pos="1832"/>
+          <w:tab w:val="left" w:pos="2748"/>
+          <w:tab w:val="left" w:pos="3664"/>
+          <w:tab w:val="left" w:pos="4580"/>
+          <w:tab w:val="left" w:pos="5496"/>
+          <w:tab w:val="left" w:pos="6412"/>
+          <w:tab w:val="left" w:pos="7328"/>
+          <w:tab w:val="left" w:pos="8244"/>
+          <w:tab w:val="left" w:pos="9160"/>
+          <w:tab w:val="left" w:pos="10076"/>
+          <w:tab w:val="left" w:pos="10992"/>
+          <w:tab w:val="left" w:pos="11908"/>
+          <w:tab w:val="left" w:pos="12824"/>
+          <w:tab w:val="left" w:pos="13740"/>
+          <w:tab w:val="left" w:pos="14656"/>
+        </w:tabs>
+        <w:spacing w:after="0" w:line="240" w:lineRule="auto"/>
+        <w:rPr>
+          <w:rFonts w:ascii="Courier New" w:eastAsia="Times New Roman" w:hAnsi="Courier New" w:cs="Courier New"/>
+          <w:sz w:val="20"/>
+          <w:szCs w:val="20"/>
+          <w:lang w:val="en-US" w:eastAsia="pt-BR"/>
+        </w:rPr>
+      </w:pPr>
+      <w:r>
+        <w:rPr>
+          <w:rFonts w:ascii="Courier New" w:eastAsia="Times New Roman" w:hAnsi="Courier New" w:cs="Courier New"/>
+          <w:sz w:val="20"/>
+          <w:szCs w:val="20"/>
+          <w:lang w:val="en-US" w:eastAsia="pt-BR"/>
+        </w:rPr>
+        <w:t xml:space="preserve">function </w:t>
+      </w:r>
+      <w:proofErr w:type="spellStart"/>
+      <w:r>
+        <w:rPr>
+          <w:rFonts w:ascii="Courier New" w:eastAsia="Times New Roman" w:hAnsi="Courier New" w:cs="Courier New"/>
+          <w:sz w:val="20"/>
+          <w:szCs w:val="20"/>
+          <w:lang w:val="en-US" w:eastAsia="pt-BR"/>
+        </w:rPr>
+        <w:t>checkAdult</w:t>
+      </w:r>
+      <w:proofErr w:type="spellEnd"/>
+      <w:r>
+        <w:rPr>
+          <w:rFonts w:ascii="Courier New" w:eastAsia="Times New Roman" w:hAnsi="Courier New" w:cs="Courier New"/>
+          <w:sz w:val="20"/>
+          <w:szCs w:val="20"/>
+          <w:lang w:val="en-US" w:eastAsia="pt-BR"/>
+        </w:rPr>
+        <w:t>(age) {</w:t>
+      </w:r>
+    </w:p>
+    <w:p>
+      <w:pPr>
+        <w:tabs>
+          <w:tab w:val="left" w:pos="916"/>
+          <w:tab w:val="left" w:pos="1832"/>
+          <w:tab w:val="left" w:pos="2748"/>
+          <w:tab w:val="left" w:pos="3664"/>
+          <w:tab w:val="left" w:pos="4580"/>
+          <w:tab w:val="left" w:pos="5496"/>
+          <w:tab w:val="left" w:pos="6412"/>
+          <w:tab w:val="left" w:pos="7328"/>
+          <w:tab w:val="left" w:pos="8244"/>
+          <w:tab w:val="left" w:pos="9160"/>
+          <w:tab w:val="left" w:pos="10076"/>
+          <w:tab w:val="left" w:pos="10992"/>
+          <w:tab w:val="left" w:pos="11908"/>
+          <w:tab w:val="left" w:pos="12824"/>
+          <w:tab w:val="left" w:pos="13740"/>
+          <w:tab w:val="left" w:pos="14656"/>
+        </w:tabs>
+        <w:spacing w:after="0" w:line="240" w:lineRule="auto"/>
+        <w:rPr>
+          <w:rFonts w:ascii="Courier New" w:eastAsia="Times New Roman" w:hAnsi="Courier New" w:cs="Courier New"/>
+          <w:sz w:val="20"/>
+          <w:szCs w:val="20"/>
+          <w:lang w:val="en-US" w:eastAsia="pt-BR"/>
+        </w:rPr>
+      </w:pPr>
+      <w:r>
+        <w:rPr>
+          <w:rFonts w:ascii="Courier New" w:eastAsia="Times New Roman" w:hAnsi="Courier New" w:cs="Courier New"/>
+          <w:sz w:val="20"/>
+          <w:szCs w:val="20"/>
+          <w:lang w:val="en-US" w:eastAsia="pt-BR"/>
+        </w:rPr>
+        <w:t xml:space="preserve">  return age &gt;= 18;</w:t>
+      </w:r>
+    </w:p>
+    <w:p>
+      <w:pPr>
+        <w:tabs>
+          <w:tab w:val="left" w:pos="916"/>
+          <w:tab w:val="left" w:pos="1832"/>
+          <w:tab w:val="left" w:pos="2748"/>
+          <w:tab w:val="left" w:pos="3664"/>
+          <w:tab w:val="left" w:pos="4580"/>
+          <w:tab w:val="left" w:pos="5496"/>
+          <w:tab w:val="left" w:pos="6412"/>
+          <w:tab w:val="left" w:pos="7328"/>
+          <w:tab w:val="left" w:pos="8244"/>
+          <w:tab w:val="left" w:pos="9160"/>
+          <w:tab w:val="left" w:pos="10076"/>
+          <w:tab w:val="left" w:pos="10992"/>
+          <w:tab w:val="left" w:pos="11908"/>
+          <w:tab w:val="left" w:pos="12824"/>
+          <w:tab w:val="left" w:pos="13740"/>
+          <w:tab w:val="left" w:pos="14656"/>
+        </w:tabs>
+        <w:spacing w:after="0" w:line="240" w:lineRule="auto"/>
+        <w:rPr>
+          <w:rFonts w:ascii="Courier New" w:eastAsia="Times New Roman" w:hAnsi="Courier New" w:cs="Courier New"/>
+          <w:sz w:val="20"/>
+          <w:szCs w:val="20"/>
+          <w:lang w:eastAsia="pt-BR"/>
+        </w:rPr>
+      </w:pPr>
+      <w:r>
+        <w:rPr>
+          <w:rFonts w:ascii="Courier New" w:eastAsia="Times New Roman" w:hAnsi="Courier New" w:cs="Courier New"/>
+          <w:sz w:val="20"/>
+          <w:szCs w:val="20"/>
+          <w:lang w:eastAsia="pt-BR"/>
+        </w:rPr>
+        <w:t>}</w:t>
+      </w:r>
+    </w:p>
+    <w:p>
+      <w:pPr>
+        <w:spacing w:before="100" w:beforeAutospacing="1" w:after="100" w:afterAutospacing="1" w:line="240" w:lineRule="auto"/>
+        <w:outlineLvl w:val="2"/>
+        <w:rPr>
+          <w:rFonts w:ascii="Times New Roman" w:eastAsia="Times New Roman" w:hAnsi="Times New Roman" w:cs="Times New Roman"/>
+          <w:b/>
+          <w:bCs/>
+          <w:sz w:val="27"/>
+          <w:szCs w:val="27"/>
+          <w:lang w:eastAsia="pt-BR"/>
+        </w:rPr>
+      </w:pPr>
+      <w:r>
+        <w:rPr>
+          <w:rFonts w:ascii="Times New Roman" w:eastAsia="Times New Roman" w:hAnsi="Times New Roman" w:cs="Times New Roman"/>
+          <w:b/>
+          <w:bCs/>
+          <w:sz w:val="27"/>
+          <w:szCs w:val="27"/>
+          <w:lang w:eastAsia="pt-BR"/>
+        </w:rPr>
+        <w:t>Resultado:</w:t>
+      </w:r>
+    </w:p>
+    <w:p>
+      <w:pPr>
+        <w:tabs>
+          <w:tab w:val="left" w:pos="916"/>
+          <w:tab w:val="left" w:pos="1832"/>
+          <w:tab w:val="left" w:pos="2748"/>
+          <w:tab w:val="left" w:pos="3664"/>
+          <w:tab w:val="left" w:pos="4580"/>
+          <w:tab w:val="left" w:pos="5496"/>
+          <w:tab w:val="left" w:pos="6412"/>
+          <w:tab w:val="left" w:pos="7328"/>
+          <w:tab w:val="left" w:pos="8244"/>
+          <w:tab w:val="left" w:pos="9160"/>
+          <w:tab w:val="left" w:pos="10076"/>
+          <w:tab w:val="left" w:pos="10992"/>
+          <w:tab w:val="left" w:pos="11908"/>
+          <w:tab w:val="left" w:pos="12824"/>
+          <w:tab w:val="left" w:pos="13740"/>
+          <w:tab w:val="left" w:pos="14656"/>
+        </w:tabs>
+        <w:spacing w:after="0" w:line="240" w:lineRule="auto"/>
+        <w:rPr>
+          <w:rFonts w:ascii="Courier New" w:eastAsia="Times New Roman" w:hAnsi="Courier New" w:cs="Courier New"/>
+          <w:sz w:val="20"/>
+          <w:szCs w:val="20"/>
+          <w:lang w:eastAsia="pt-BR"/>
+        </w:rPr>
+      </w:pPr>
+      <w:r>
+        <w:rPr>
+          <w:rFonts w:ascii="Courier New" w:eastAsia="Times New Roman" w:hAnsi="Courier New" w:cs="Courier New"/>
+          <w:sz w:val="20"/>
+          <w:szCs w:val="20"/>
+          <w:lang w:eastAsia="pt-BR"/>
+        </w:rPr>
+        <w:t>[32, 33, 40]</w:t>
+      </w:r>
+    </w:p>
+    <w:p>
+      <w:pPr>
+        <w:spacing w:after="0" w:line="240" w:lineRule="auto"/>
+        <w:rPr>
+          <w:rFonts w:ascii="Times New Roman" w:eastAsia="Times New Roman" w:hAnsi="Times New Roman" w:cs="Times New Roman"/>
+          <w:sz w:val="24"/>
+          <w:szCs w:val="24"/>
+          <w:lang w:eastAsia="pt-BR"/>
+        </w:rPr>
+      </w:pPr>
+      <w:r>
+        <w:rPr>
+          <w:rFonts w:ascii="Times New Roman" w:eastAsia="Times New Roman" w:hAnsi="Times New Roman" w:cs="Times New Roman"/>
+          <w:sz w:val="24"/>
+          <w:szCs w:val="24"/>
+          <w:lang w:eastAsia="pt-BR"/>
+        </w:rPr>
+        <w:pict w14:anchorId="55F9AAE3">
+          <v:rect id="_x0000_i1039" style="width:0;height:1.5pt" o:hralign="center" o:hrstd="t" o:hr="t" fillcolor="#a0a0a0" stroked="f"/>
+        </w:pict>
+      </w:r>
+    </w:p>
+    <w:p>
+      <w:pPr>
+        <w:spacing w:before="100" w:beforeAutospacing="1" w:after="100" w:afterAutospacing="1" w:line="240" w:lineRule="auto"/>
+        <w:outlineLvl w:val="1"/>
+        <w:rPr>
+          <w:rFonts w:ascii="Times New Roman" w:eastAsia="Times New Roman" w:hAnsi="Times New Roman" w:cs="Times New Roman"/>
+          <w:b/>
+          <w:bCs/>
+          <w:sz w:val="36"/>
+          <w:szCs w:val="36"/>
+          <w:lang w:eastAsia="pt-BR"/>
+        </w:rPr>
+      </w:pPr>
+      <w:r>
+        <w:rPr>
+          <w:rFonts w:ascii="Times New Roman" w:eastAsia="Times New Roman" w:hAnsi="Times New Roman" w:cs="Times New Roman"/>
+          <w:b/>
+          <w:bCs/>
+          <w:sz w:val="36"/>
+          <w:szCs w:val="36"/>
+          <w:lang w:eastAsia="pt-BR"/>
+        </w:rPr>
+        <w:t>Exemplo 2</w:t>
+      </w:r>
+    </w:p>
+    <w:p>
+      <w:pPr>
+        <w:spacing w:before="100" w:beforeAutospacing="1" w:after="100" w:afterAutospacing="1" w:line="240" w:lineRule="auto"/>
+        <w:rPr>
+          <w:rFonts w:ascii="Times New Roman" w:eastAsia="Times New Roman" w:hAnsi="Times New Roman" w:cs="Times New Roman"/>
+          <w:sz w:val="24"/>
+          <w:szCs w:val="24"/>
+          <w:lang w:eastAsia="pt-BR"/>
+        </w:rPr>
+      </w:pPr>
+      <w:r>
+        <w:rPr>
+          <w:rFonts w:ascii="Times New Roman" w:eastAsia="Times New Roman" w:hAnsi="Times New Roman" w:cs="Times New Roman"/>
+          <w:b/>
+          <w:bCs/>
+          <w:sz w:val="24"/>
+          <w:szCs w:val="24"/>
+          <w:lang w:eastAsia="pt-BR"/>
+        </w:rPr>
+        <w:t>Filtrar valores maiores que um número informado pelo usuário</w:t>
+      </w:r>
+    </w:p>
+    <w:p>
+      <w:pPr>
+        <w:spacing w:before="100" w:beforeAutospacing="1" w:after="100" w:afterAutospacing="1" w:line="240" w:lineRule="auto"/>
+        <w:outlineLvl w:val="2"/>
+        <w:rPr>
+          <w:rFonts w:ascii="Times New Roman" w:eastAsia="Times New Roman" w:hAnsi="Times New Roman" w:cs="Times New Roman"/>
+          <w:b/>
+          <w:bCs/>
+          <w:sz w:val="27"/>
+          <w:szCs w:val="27"/>
+          <w:lang w:val="en-US" w:eastAsia="pt-BR"/>
+        </w:rPr>
+      </w:pPr>
+      <w:r>
+        <w:rPr>
+          <w:rFonts w:ascii="Times New Roman" w:eastAsia="Times New Roman" w:hAnsi="Times New Roman" w:cs="Times New Roman"/>
+          <w:b/>
+          <w:bCs/>
+          <w:sz w:val="27"/>
+          <w:szCs w:val="27"/>
+          <w:lang w:val="en-US" w:eastAsia="pt-BR"/>
+        </w:rPr>
+        <w:t>HTML</w:t>
+      </w:r>
+    </w:p>
+    <w:p>
+      <w:pPr>
+        <w:tabs>
+          <w:tab w:val="left" w:pos="916"/>
+          <w:tab w:val="left" w:pos="1832"/>
+          <w:tab w:val="left" w:pos="2748"/>
+          <w:tab w:val="left" w:pos="3664"/>
+          <w:tab w:val="left" w:pos="4580"/>
+          <w:tab w:val="left" w:pos="5496"/>
+          <w:tab w:val="left" w:pos="6412"/>
+          <w:tab w:val="left" w:pos="7328"/>
+          <w:tab w:val="left" w:pos="8244"/>
+          <w:tab w:val="left" w:pos="9160"/>
+          <w:tab w:val="left" w:pos="10076"/>
+          <w:tab w:val="left" w:pos="10992"/>
+          <w:tab w:val="left" w:pos="11908"/>
+          <w:tab w:val="left" w:pos="12824"/>
+          <w:tab w:val="left" w:pos="13740"/>
+          <w:tab w:val="left" w:pos="14656"/>
+        </w:tabs>
+        <w:spacing w:after="0" w:line="240" w:lineRule="auto"/>
+        <w:rPr>
+          <w:rFonts w:ascii="Courier New" w:eastAsia="Times New Roman" w:hAnsi="Courier New" w:cs="Courier New"/>
+          <w:sz w:val="20"/>
+          <w:szCs w:val="20"/>
+          <w:lang w:val="en-US" w:eastAsia="pt-BR"/>
+        </w:rPr>
+      </w:pPr>
+      <w:r>
+        <w:rPr>
+          <w:rFonts w:ascii="Courier New" w:eastAsia="Times New Roman" w:hAnsi="Courier New" w:cs="Courier New"/>
+          <w:sz w:val="20"/>
+          <w:szCs w:val="20"/>
+          <w:lang w:val="en-US" w:eastAsia="pt-BR"/>
+        </w:rPr>
+        <w:t>&lt;p&gt;</w:t>
+      </w:r>
+    </w:p>
+    <w:p>
+      <w:pPr>
+        <w:tabs>
+          <w:tab w:val="left" w:pos="916"/>
+          <w:tab w:val="left" w:pos="1832"/>
+          <w:tab w:val="left" w:pos="2748"/>
+          <w:tab w:val="left" w:pos="3664"/>
+          <w:tab w:val="left" w:pos="4580"/>
+          <w:tab w:val="left" w:pos="5496"/>
+          <w:tab w:val="left" w:pos="6412"/>
+          <w:tab w:val="left" w:pos="7328"/>
+          <w:tab w:val="left" w:pos="8244"/>
+          <w:tab w:val="left" w:pos="9160"/>
+          <w:tab w:val="left" w:pos="10076"/>
+          <w:tab w:val="left" w:pos="10992"/>
+          <w:tab w:val="left" w:pos="11908"/>
+          <w:tab w:val="left" w:pos="12824"/>
+          <w:tab w:val="left" w:pos="13740"/>
+          <w:tab w:val="left" w:pos="14656"/>
+        </w:tabs>
+        <w:spacing w:after="0" w:line="240" w:lineRule="auto"/>
+        <w:rPr>
+          <w:rFonts w:ascii="Courier New" w:eastAsia="Times New Roman" w:hAnsi="Courier New" w:cs="Courier New"/>
+          <w:sz w:val="20"/>
+          <w:szCs w:val="20"/>
+          <w:lang w:val="en-US" w:eastAsia="pt-BR"/>
+        </w:rPr>
+      </w:pPr>
+      <w:r>
+        <w:rPr>
+          <w:rFonts w:ascii="Courier New" w:eastAsia="Times New Roman" w:hAnsi="Courier New" w:cs="Courier New"/>
+          <w:sz w:val="20"/>
+          <w:szCs w:val="20"/>
+          <w:lang w:val="en-US" w:eastAsia="pt-BR"/>
+        </w:rPr>
+        <w:t xml:space="preserve">  &lt;input type="number" id="</w:t>
+      </w:r>
+      <w:proofErr w:type="spellStart"/>
+      <w:r>
+        <w:rPr>
+          <w:rFonts w:ascii="Courier New" w:eastAsia="Times New Roman" w:hAnsi="Courier New" w:cs="Courier New"/>
+          <w:sz w:val="20"/>
+          <w:szCs w:val="20"/>
+          <w:lang w:val="en-US" w:eastAsia="pt-BR"/>
+        </w:rPr>
+        <w:t>ageToCheck</w:t>
+      </w:r>
+      <w:proofErr w:type="spellEnd"/>
+      <w:r>
+        <w:rPr>
+          <w:rFonts w:ascii="Courier New" w:eastAsia="Times New Roman" w:hAnsi="Courier New" w:cs="Courier New"/>
+          <w:sz w:val="20"/>
+          <w:szCs w:val="20"/>
+          <w:lang w:val="en-US" w:eastAsia="pt-BR"/>
+        </w:rPr>
+        <w:t>" value="30"&gt;</w:t>
+      </w:r>
+    </w:p>
+    <w:p>
+      <w:pPr>
+        <w:tabs>
+          <w:tab w:val="left" w:pos="916"/>
+          <w:tab w:val="left" w:pos="1832"/>
+          <w:tab w:val="left" w:pos="2748"/>
+          <w:tab w:val="left" w:pos="3664"/>
+          <w:tab w:val="left" w:pos="4580"/>
+          <w:tab w:val="left" w:pos="5496"/>
+          <w:tab w:val="left" w:pos="6412"/>
+          <w:tab w:val="left" w:pos="7328"/>
+          <w:tab w:val="left" w:pos="8244"/>
+          <w:tab w:val="left" w:pos="9160"/>
+          <w:tab w:val="left" w:pos="10076"/>
+          <w:tab w:val="left" w:pos="10992"/>
+          <w:tab w:val="left" w:pos="11908"/>
+          <w:tab w:val="left" w:pos="12824"/>
+          <w:tab w:val="left" w:pos="13740"/>
+          <w:tab w:val="left" w:pos="14656"/>
+        </w:tabs>
+        <w:spacing w:after="0" w:line="240" w:lineRule="auto"/>
+        <w:rPr>
+          <w:rFonts w:ascii="Courier New" w:eastAsia="Times New Roman" w:hAnsi="Courier New" w:cs="Courier New"/>
+          <w:sz w:val="20"/>
+          <w:szCs w:val="20"/>
+          <w:lang w:val="en-US" w:eastAsia="pt-BR"/>
+        </w:rPr>
+      </w:pPr>
+      <w:r>
+        <w:rPr>
+          <w:rFonts w:ascii="Courier New" w:eastAsia="Times New Roman" w:hAnsi="Courier New" w:cs="Courier New"/>
+          <w:sz w:val="20"/>
+          <w:szCs w:val="20"/>
+          <w:lang w:val="en-US" w:eastAsia="pt-BR"/>
+        </w:rPr>
+        <w:t>&lt;/p&gt;</w:t>
+      </w:r>
+    </w:p>
+    <w:p>
+      <w:pPr>
+        <w:tabs>
+          <w:tab w:val="left" w:pos="916"/>
+          <w:tab w:val="left" w:pos="1832"/>
+          <w:tab w:val="left" w:pos="2748"/>
+          <w:tab w:val="left" w:pos="3664"/>
+          <w:tab w:val="left" w:pos="4580"/>
+          <w:tab w:val="left" w:pos="5496"/>
+          <w:tab w:val="left" w:pos="6412"/>
+          <w:tab w:val="left" w:pos="7328"/>
+          <w:tab w:val="left" w:pos="8244"/>
+          <w:tab w:val="left" w:pos="9160"/>
+          <w:tab w:val="left" w:pos="10076"/>
+          <w:tab w:val="left" w:pos="10992"/>
+          <w:tab w:val="left" w:pos="11908"/>
+          <w:tab w:val="left" w:pos="12824"/>
+          <w:tab w:val="left" w:pos="13740"/>
+          <w:tab w:val="left" w:pos="14656"/>
+        </w:tabs>
+        <w:spacing w:after="0" w:line="240" w:lineRule="auto"/>
+        <w:rPr>
+          <w:rFonts w:ascii="Courier New" w:eastAsia="Times New Roman" w:hAnsi="Courier New" w:cs="Courier New"/>
+          <w:sz w:val="20"/>
+          <w:szCs w:val="20"/>
+          <w:lang w:val="en-US" w:eastAsia="pt-BR"/>
+        </w:rPr>
+      </w:pPr>
+    </w:p>
+    <w:p>
+      <w:pPr>
+        <w:tabs>
+          <w:tab w:val="left" w:pos="916"/>
+          <w:tab w:val="left" w:pos="1832"/>
+          <w:tab w:val="left" w:pos="2748"/>
+          <w:tab w:val="left" w:pos="3664"/>
+          <w:tab w:val="left" w:pos="4580"/>
+          <w:tab w:val="left" w:pos="5496"/>
+          <w:tab w:val="left" w:pos="6412"/>
+          <w:tab w:val="left" w:pos="7328"/>
+          <w:tab w:val="left" w:pos="8244"/>
+          <w:tab w:val="left" w:pos="9160"/>
+          <w:tab w:val="left" w:pos="10076"/>
+          <w:tab w:val="left" w:pos="10992"/>
+          <w:tab w:val="left" w:pos="11908"/>
+          <w:tab w:val="left" w:pos="12824"/>
+          <w:tab w:val="left" w:pos="13740"/>
+          <w:tab w:val="left" w:pos="14656"/>
+        </w:tabs>
+        <w:spacing w:after="0" w:line="240" w:lineRule="auto"/>
+        <w:rPr>
+          <w:rFonts w:ascii="Courier New" w:eastAsia="Times New Roman" w:hAnsi="Courier New" w:cs="Courier New"/>
+          <w:sz w:val="20"/>
+          <w:szCs w:val="20"/>
+          <w:lang w:val="en-US" w:eastAsia="pt-BR"/>
+        </w:rPr>
+      </w:pPr>
+      <w:r>
+        <w:rPr>
+          <w:rFonts w:ascii="Courier New" w:eastAsia="Times New Roman" w:hAnsi="Courier New" w:cs="Courier New"/>
+          <w:sz w:val="20"/>
+          <w:szCs w:val="20"/>
+          <w:lang w:val="en-US" w:eastAsia="pt-BR"/>
+        </w:rPr>
+        <w:t>&lt;button onclick="</w:t>
+      </w:r>
+      <w:proofErr w:type="spellStart"/>
+      <w:r>
+        <w:rPr>
+          <w:rFonts w:ascii="Courier New" w:eastAsia="Times New Roman" w:hAnsi="Courier New" w:cs="Courier New"/>
+          <w:sz w:val="20"/>
+          <w:szCs w:val="20"/>
+          <w:lang w:val="en-US" w:eastAsia="pt-BR"/>
+        </w:rPr>
+        <w:t>myFunction</w:t>
+      </w:r>
+      <w:proofErr w:type="spellEnd"/>
+      <w:r>
+        <w:rPr>
+          <w:rFonts w:ascii="Courier New" w:eastAsia="Times New Roman" w:hAnsi="Courier New" w:cs="Courier New"/>
+          <w:sz w:val="20"/>
+          <w:szCs w:val="20"/>
+          <w:lang w:val="en-US" w:eastAsia="pt-BR"/>
+        </w:rPr>
+        <w:t>()"&gt;Try it&lt;/button&gt;</w:t>
+      </w:r>
+    </w:p>
+    <w:p>
+      <w:pPr>
+        <w:tabs>
+          <w:tab w:val="left" w:pos="916"/>
+          <w:tab w:val="left" w:pos="1832"/>
+          <w:tab w:val="left" w:pos="2748"/>
+          <w:tab w:val="left" w:pos="3664"/>
+          <w:tab w:val="left" w:pos="4580"/>
+          <w:tab w:val="left" w:pos="5496"/>
+          <w:tab w:val="left" w:pos="6412"/>
+          <w:tab w:val="left" w:pos="7328"/>
+          <w:tab w:val="left" w:pos="8244"/>
+          <w:tab w:val="left" w:pos="9160"/>
+          <w:tab w:val="left" w:pos="10076"/>
+          <w:tab w:val="left" w:pos="10992"/>
+          <w:tab w:val="left" w:pos="11908"/>
+          <w:tab w:val="left" w:pos="12824"/>
+          <w:tab w:val="left" w:pos="13740"/>
+          <w:tab w:val="left" w:pos="14656"/>
+        </w:tabs>
+        <w:spacing w:after="0" w:line="240" w:lineRule="auto"/>
+        <w:rPr>
+          <w:rFonts w:ascii="Courier New" w:eastAsia="Times New Roman" w:hAnsi="Courier New" w:cs="Courier New"/>
+          <w:sz w:val="20"/>
+          <w:szCs w:val="20"/>
+          <w:lang w:val="en-US" w:eastAsia="pt-BR"/>
+        </w:rPr>
+      </w:pPr>
+    </w:p>
+    <w:p>
+      <w:pPr>
+        <w:tabs>
+          <w:tab w:val="left" w:pos="916"/>
+          <w:tab w:val="left" w:pos="1832"/>
+          <w:tab w:val="left" w:pos="2748"/>
+          <w:tab w:val="left" w:pos="3664"/>
+          <w:tab w:val="left" w:pos="4580"/>
+          <w:tab w:val="left" w:pos="5496"/>
+          <w:tab w:val="left" w:pos="6412"/>
+          <w:tab w:val="left" w:pos="7328"/>
+          <w:tab w:val="left" w:pos="8244"/>
+          <w:tab w:val="left" w:pos="9160"/>
+          <w:tab w:val="left" w:pos="10076"/>
+          <w:tab w:val="left" w:pos="10992"/>
+          <w:tab w:val="left" w:pos="11908"/>
+          <w:tab w:val="left" w:pos="12824"/>
+          <w:tab w:val="left" w:pos="13740"/>
+          <w:tab w:val="left" w:pos="14656"/>
+        </w:tabs>
+        <w:spacing w:after="0" w:line="240" w:lineRule="auto"/>
+        <w:rPr>
+          <w:rFonts w:ascii="Courier New" w:eastAsia="Times New Roman" w:hAnsi="Courier New" w:cs="Courier New"/>
+          <w:sz w:val="20"/>
+          <w:szCs w:val="20"/>
+          <w:lang w:val="en-US" w:eastAsia="pt-BR"/>
+        </w:rPr>
+      </w:pPr>
+      <w:r>
+        <w:rPr>
+          <w:rFonts w:ascii="Courier New" w:eastAsia="Times New Roman" w:hAnsi="Courier New" w:cs="Courier New"/>
+          <w:sz w:val="20"/>
+          <w:szCs w:val="20"/>
+          <w:lang w:val="en-US" w:eastAsia="pt-BR"/>
+        </w:rPr>
+        <w:t>&lt;p id="demo"&gt;&lt;/p&gt;</w:t>
+      </w:r>
+    </w:p>
+    <w:p>
+      <w:pPr>
+        <w:spacing w:before="100" w:beforeAutospacing="1" w:after="100" w:afterAutospacing="1" w:line="240" w:lineRule="auto"/>
+        <w:outlineLvl w:val="2"/>
+        <w:rPr>
+          <w:rFonts w:ascii="Times New Roman" w:eastAsia="Times New Roman" w:hAnsi="Times New Roman" w:cs="Times New Roman"/>
+          <w:b/>
+          <w:bCs/>
+          <w:sz w:val="27"/>
+          <w:szCs w:val="27"/>
+          <w:lang w:val="en-US" w:eastAsia="pt-BR"/>
+        </w:rPr>
+      </w:pPr>
+      <w:r>
+        <w:rPr>
+          <w:rFonts w:ascii="Times New Roman" w:eastAsia="Times New Roman" w:hAnsi="Times New Roman" w:cs="Times New Roman"/>
+          <w:b/>
+          <w:bCs/>
+          <w:sz w:val="27"/>
+          <w:szCs w:val="27"/>
+          <w:lang w:val="en-US" w:eastAsia="pt-BR"/>
+        </w:rPr>
+        <w:t>JavaScript</w:t>
+      </w:r>
+    </w:p>
+    <w:p>
+      <w:pPr>
+        <w:tabs>
+          <w:tab w:val="left" w:pos="916"/>
+          <w:tab w:val="left" w:pos="1832"/>
+          <w:tab w:val="left" w:pos="2748"/>
+          <w:tab w:val="left" w:pos="3664"/>
+          <w:tab w:val="left" w:pos="4580"/>
+          <w:tab w:val="left" w:pos="5496"/>
+          <w:tab w:val="left" w:pos="6412"/>
+          <w:tab w:val="left" w:pos="7328"/>
+          <w:tab w:val="left" w:pos="8244"/>
+          <w:tab w:val="left" w:pos="9160"/>
+          <w:tab w:val="left" w:pos="10076"/>
+          <w:tab w:val="left" w:pos="10992"/>
+          <w:tab w:val="left" w:pos="11908"/>
+          <w:tab w:val="left" w:pos="12824"/>
+          <w:tab w:val="left" w:pos="13740"/>
+          <w:tab w:val="left" w:pos="14656"/>
+        </w:tabs>
+        <w:spacing w:after="0" w:line="240" w:lineRule="auto"/>
+        <w:rPr>
+          <w:rFonts w:ascii="Courier New" w:eastAsia="Times New Roman" w:hAnsi="Courier New" w:cs="Courier New"/>
+          <w:sz w:val="20"/>
+          <w:szCs w:val="20"/>
+          <w:lang w:val="en-US" w:eastAsia="pt-BR"/>
+        </w:rPr>
+      </w:pPr>
+      <w:r>
+        <w:rPr>
+          <w:rFonts w:ascii="Courier New" w:eastAsia="Times New Roman" w:hAnsi="Courier New" w:cs="Courier New"/>
+          <w:sz w:val="20"/>
+          <w:szCs w:val="20"/>
+          <w:lang w:val="en-US" w:eastAsia="pt-BR"/>
+        </w:rPr>
+        <w:t>const ages = [32, 33, 12, 40];</w:t>
+      </w:r>
+    </w:p>
+    <w:p>
+      <w:pPr>
+        <w:tabs>
+          <w:tab w:val="left" w:pos="916"/>
+          <w:tab w:val="left" w:pos="1832"/>
+          <w:tab w:val="left" w:pos="2748"/>
+          <w:tab w:val="left" w:pos="3664"/>
+          <w:tab w:val="left" w:pos="4580"/>
+          <w:tab w:val="left" w:pos="5496"/>
+          <w:tab w:val="left" w:pos="6412"/>
+          <w:tab w:val="left" w:pos="7328"/>
+          <w:tab w:val="left" w:pos="8244"/>
+          <w:tab w:val="left" w:pos="9160"/>
+          <w:tab w:val="left" w:pos="10076"/>
+          <w:tab w:val="left" w:pos="10992"/>
+          <w:tab w:val="left" w:pos="11908"/>
+          <w:tab w:val="left" w:pos="12824"/>
+          <w:tab w:val="left" w:pos="13740"/>
+          <w:tab w:val="left" w:pos="14656"/>
+        </w:tabs>
+        <w:spacing w:after="0" w:line="240" w:lineRule="auto"/>
+        <w:rPr>
+          <w:rFonts w:ascii="Courier New" w:eastAsia="Times New Roman" w:hAnsi="Courier New" w:cs="Courier New"/>
+          <w:sz w:val="20"/>
+          <w:szCs w:val="20"/>
+          <w:lang w:val="en-US" w:eastAsia="pt-BR"/>
+        </w:rPr>
+      </w:pPr>
+    </w:p>
+    <w:p>
+      <w:pPr>
+        <w:tabs>
+          <w:tab w:val="left" w:pos="916"/>
+          <w:tab w:val="left" w:pos="1832"/>
+          <w:tab w:val="left" w:pos="2748"/>
+          <w:tab w:val="left" w:pos="3664"/>
+          <w:tab w:val="left" w:pos="4580"/>
+          <w:tab w:val="left" w:pos="5496"/>
+          <w:tab w:val="left" w:pos="6412"/>
+          <w:tab w:val="left" w:pos="7328"/>
+          <w:tab w:val="left" w:pos="8244"/>
+          <w:tab w:val="left" w:pos="9160"/>
+          <w:tab w:val="left" w:pos="10076"/>
+          <w:tab w:val="left" w:pos="10992"/>
+          <w:tab w:val="left" w:pos="11908"/>
+          <w:tab w:val="left" w:pos="12824"/>
+          <w:tab w:val="left" w:pos="13740"/>
+          <w:tab w:val="left" w:pos="14656"/>
+        </w:tabs>
+        <w:spacing w:after="0" w:line="240" w:lineRule="auto"/>
+        <w:rPr>
+          <w:rFonts w:ascii="Courier New" w:eastAsia="Times New Roman" w:hAnsi="Courier New" w:cs="Courier New"/>
+          <w:sz w:val="20"/>
+          <w:szCs w:val="20"/>
+          <w:lang w:val="en-US" w:eastAsia="pt-BR"/>
+        </w:rPr>
+      </w:pPr>
+      <w:r>
+        <w:rPr>
+          <w:rFonts w:ascii="Courier New" w:eastAsia="Times New Roman" w:hAnsi="Courier New" w:cs="Courier New"/>
+          <w:sz w:val="20"/>
+          <w:szCs w:val="20"/>
+          <w:lang w:val="en-US" w:eastAsia="pt-BR"/>
+        </w:rPr>
+        <w:t xml:space="preserve">function </w:t>
+      </w:r>
+      <w:proofErr w:type="spellStart"/>
+      <w:r>
+        <w:rPr>
+          <w:rFonts w:ascii="Courier New" w:eastAsia="Times New Roman" w:hAnsi="Courier New" w:cs="Courier New"/>
+          <w:sz w:val="20"/>
+          <w:szCs w:val="20"/>
+          <w:lang w:val="en-US" w:eastAsia="pt-BR"/>
+        </w:rPr>
+        <w:t>checkAge</w:t>
+      </w:r>
+      <w:proofErr w:type="spellEnd"/>
+      <w:r>
+        <w:rPr>
+          <w:rFonts w:ascii="Courier New" w:eastAsia="Times New Roman" w:hAnsi="Courier New" w:cs="Courier New"/>
+          <w:sz w:val="20"/>
+          <w:szCs w:val="20"/>
+          <w:lang w:val="en-US" w:eastAsia="pt-BR"/>
+        </w:rPr>
+        <w:t>(age) {</w:t>
+      </w:r>
+    </w:p>
+    <w:p>
+      <w:pPr>
+        <w:tabs>
+          <w:tab w:val="left" w:pos="916"/>
+          <w:tab w:val="left" w:pos="1832"/>
+          <w:tab w:val="left" w:pos="2748"/>
+          <w:tab w:val="left" w:pos="3664"/>
+          <w:tab w:val="left" w:pos="4580"/>
+          <w:tab w:val="left" w:pos="5496"/>
+          <w:tab w:val="left" w:pos="6412"/>
+          <w:tab w:val="left" w:pos="7328"/>
+          <w:tab w:val="left" w:pos="8244"/>
+          <w:tab w:val="left" w:pos="9160"/>
+          <w:tab w:val="left" w:pos="10076"/>
+          <w:tab w:val="left" w:pos="10992"/>
+          <w:tab w:val="left" w:pos="11908"/>
+          <w:tab w:val="left" w:pos="12824"/>
+          <w:tab w:val="left" w:pos="13740"/>
+          <w:tab w:val="left" w:pos="14656"/>
+        </w:tabs>
+        <w:spacing w:after="0" w:line="240" w:lineRule="auto"/>
+        <w:rPr>
+          <w:rFonts w:ascii="Courier New" w:eastAsia="Times New Roman" w:hAnsi="Courier New" w:cs="Courier New"/>
+          <w:sz w:val="20"/>
+          <w:szCs w:val="20"/>
+          <w:lang w:val="en-US" w:eastAsia="pt-BR"/>
+        </w:rPr>
+      </w:pPr>
+      <w:r>
+        <w:rPr>
+          <w:rFonts w:ascii="Courier New" w:eastAsia="Times New Roman" w:hAnsi="Courier New" w:cs="Courier New"/>
+          <w:sz w:val="20"/>
+          <w:szCs w:val="20"/>
+          <w:lang w:val="en-US" w:eastAsia="pt-BR"/>
+        </w:rPr>
+        <w:t xml:space="preserve">  return age &gt; </w:t>
+      </w:r>
+      <w:proofErr w:type="spellStart"/>
+      <w:r>
+        <w:rPr>
+          <w:rFonts w:ascii="Courier New" w:eastAsia="Times New Roman" w:hAnsi="Courier New" w:cs="Courier New"/>
+          <w:sz w:val="20"/>
+          <w:szCs w:val="20"/>
+          <w:lang w:val="en-US" w:eastAsia="pt-BR"/>
+        </w:rPr>
+        <w:t>document.getElementById</w:t>
+      </w:r>
+      <w:proofErr w:type="spellEnd"/>
+      <w:r>
+        <w:rPr>
+          <w:rFonts w:ascii="Courier New" w:eastAsia="Times New Roman" w:hAnsi="Courier New" w:cs="Courier New"/>
+          <w:sz w:val="20"/>
+          <w:szCs w:val="20"/>
+          <w:lang w:val="en-US" w:eastAsia="pt-BR"/>
+        </w:rPr>
+        <w:t>("</w:t>
+      </w:r>
+      <w:proofErr w:type="spellStart"/>
+      <w:r>
+        <w:rPr>
+          <w:rFonts w:ascii="Courier New" w:eastAsia="Times New Roman" w:hAnsi="Courier New" w:cs="Courier New"/>
+          <w:sz w:val="20"/>
+          <w:szCs w:val="20"/>
+          <w:lang w:val="en-US" w:eastAsia="pt-BR"/>
+        </w:rPr>
+        <w:t>ageToCheck</w:t>
+      </w:r>
+      <w:proofErr w:type="spellEnd"/>
+      <w:r>
+        <w:rPr>
+          <w:rFonts w:ascii="Courier New" w:eastAsia="Times New Roman" w:hAnsi="Courier New" w:cs="Courier New"/>
+          <w:sz w:val="20"/>
+          <w:szCs w:val="20"/>
+          <w:lang w:val="en-US" w:eastAsia="pt-BR"/>
+        </w:rPr>
+        <w:t>").value;</w:t>
+      </w:r>
+    </w:p>
+    <w:p>
+      <w:pPr>
+        <w:tabs>
+          <w:tab w:val="left" w:pos="916"/>
+          <w:tab w:val="left" w:pos="1832"/>
+          <w:tab w:val="left" w:pos="2748"/>
+          <w:tab w:val="left" w:pos="3664"/>
+          <w:tab w:val="left" w:pos="4580"/>
+          <w:tab w:val="left" w:pos="5496"/>
+          <w:tab w:val="left" w:pos="6412"/>
+          <w:tab w:val="left" w:pos="7328"/>
+          <w:tab w:val="left" w:pos="8244"/>
+          <w:tab w:val="left" w:pos="9160"/>
+          <w:tab w:val="left" w:pos="10076"/>
+          <w:tab w:val="left" w:pos="10992"/>
+          <w:tab w:val="left" w:pos="11908"/>
+          <w:tab w:val="left" w:pos="12824"/>
+          <w:tab w:val="left" w:pos="13740"/>
+          <w:tab w:val="left" w:pos="14656"/>
+        </w:tabs>
+        <w:spacing w:after="0" w:line="240" w:lineRule="auto"/>
+        <w:rPr>
+          <w:rFonts w:ascii="Courier New" w:eastAsia="Times New Roman" w:hAnsi="Courier New" w:cs="Courier New"/>
+          <w:sz w:val="20"/>
+          <w:szCs w:val="20"/>
+          <w:lang w:val="en-US" w:eastAsia="pt-BR"/>
+        </w:rPr>
+      </w:pPr>
+      <w:r>
+        <w:rPr>
+          <w:rFonts w:ascii="Courier New" w:eastAsia="Times New Roman" w:hAnsi="Courier New" w:cs="Courier New"/>
+          <w:sz w:val="20"/>
+          <w:szCs w:val="20"/>
+          <w:lang w:val="en-US" w:eastAsia="pt-BR"/>
+        </w:rPr>
+        <w:t>}</w:t>
+      </w:r>
+    </w:p>
+    <w:p>
+      <w:pPr>
+        <w:tabs>
+          <w:tab w:val="left" w:pos="916"/>
+          <w:tab w:val="left" w:pos="1832"/>
+          <w:tab w:val="left" w:pos="2748"/>
+          <w:tab w:val="left" w:pos="3664"/>
+          <w:tab w:val="left" w:pos="4580"/>
+          <w:tab w:val="left" w:pos="5496"/>
+          <w:tab w:val="left" w:pos="6412"/>
+          <w:tab w:val="left" w:pos="7328"/>
+          <w:tab w:val="left" w:pos="8244"/>
+          <w:tab w:val="left" w:pos="9160"/>
+          <w:tab w:val="left" w:pos="10076"/>
+          <w:tab w:val="left" w:pos="10992"/>
+          <w:tab w:val="left" w:pos="11908"/>
+          <w:tab w:val="left" w:pos="12824"/>
+          <w:tab w:val="left" w:pos="13740"/>
+          <w:tab w:val="left" w:pos="14656"/>
+        </w:tabs>
+        <w:spacing w:after="0" w:line="240" w:lineRule="auto"/>
+        <w:rPr>
+          <w:rFonts w:ascii="Courier New" w:eastAsia="Times New Roman" w:hAnsi="Courier New" w:cs="Courier New"/>
+          <w:sz w:val="20"/>
+          <w:szCs w:val="20"/>
+          <w:lang w:val="en-US" w:eastAsia="pt-BR"/>
+        </w:rPr>
+      </w:pPr>
+    </w:p>
+    <w:p>
+      <w:pPr>
+        <w:tabs>
+          <w:tab w:val="left" w:pos="916"/>
+          <w:tab w:val="left" w:pos="1832"/>
+          <w:tab w:val="left" w:pos="2748"/>
+          <w:tab w:val="left" w:pos="3664"/>
+          <w:tab w:val="left" w:pos="4580"/>
+          <w:tab w:val="left" w:pos="5496"/>
+          <w:tab w:val="left" w:pos="6412"/>
+          <w:tab w:val="left" w:pos="7328"/>
+          <w:tab w:val="left" w:pos="8244"/>
+          <w:tab w:val="left" w:pos="9160"/>
+          <w:tab w:val="left" w:pos="10076"/>
+          <w:tab w:val="left" w:pos="10992"/>
+          <w:tab w:val="left" w:pos="11908"/>
+          <w:tab w:val="left" w:pos="12824"/>
+          <w:tab w:val="left" w:pos="13740"/>
+          <w:tab w:val="left" w:pos="14656"/>
+        </w:tabs>
+        <w:spacing w:after="0" w:line="240" w:lineRule="auto"/>
+        <w:rPr>
+          <w:rFonts w:ascii="Courier New" w:eastAsia="Times New Roman" w:hAnsi="Courier New" w:cs="Courier New"/>
+          <w:sz w:val="20"/>
+          <w:szCs w:val="20"/>
+          <w:lang w:val="en-US" w:eastAsia="pt-BR"/>
+        </w:rPr>
+      </w:pPr>
+      <w:r>
+        <w:rPr>
+          <w:rFonts w:ascii="Courier New" w:eastAsia="Times New Roman" w:hAnsi="Courier New" w:cs="Courier New"/>
+          <w:sz w:val="20"/>
+          <w:szCs w:val="20"/>
+          <w:lang w:val="en-US" w:eastAsia="pt-BR"/>
+        </w:rPr>
+        <w:t xml:space="preserve">function </w:t>
+      </w:r>
+      <w:proofErr w:type="spellStart"/>
+      <w:r>
+        <w:rPr>
+          <w:rFonts w:ascii="Courier New" w:eastAsia="Times New Roman" w:hAnsi="Courier New" w:cs="Courier New"/>
+          <w:sz w:val="20"/>
+          <w:szCs w:val="20"/>
+          <w:lang w:val="en-US" w:eastAsia="pt-BR"/>
+        </w:rPr>
+        <w:t>myFunction</w:t>
+      </w:r>
+      <w:proofErr w:type="spellEnd"/>
+      <w:r>
+        <w:rPr>
+          <w:rFonts w:ascii="Courier New" w:eastAsia="Times New Roman" w:hAnsi="Courier New" w:cs="Courier New"/>
+          <w:sz w:val="20"/>
+          <w:szCs w:val="20"/>
+          <w:lang w:val="en-US" w:eastAsia="pt-BR"/>
+        </w:rPr>
+        <w:t>() {</w:t>
+      </w:r>
+    </w:p>
+    <w:p>
+      <w:pPr>
+        <w:tabs>
+          <w:tab w:val="left" w:pos="916"/>
+          <w:tab w:val="left" w:pos="1832"/>
+          <w:tab w:val="left" w:pos="2748"/>
+          <w:tab w:val="left" w:pos="3664"/>
+          <w:tab w:val="left" w:pos="4580"/>
+          <w:tab w:val="left" w:pos="5496"/>
+          <w:tab w:val="left" w:pos="6412"/>
+          <w:tab w:val="left" w:pos="7328"/>
+          <w:tab w:val="left" w:pos="8244"/>
+          <w:tab w:val="left" w:pos="9160"/>
+          <w:tab w:val="left" w:pos="10076"/>
+          <w:tab w:val="left" w:pos="10992"/>
+          <w:tab w:val="left" w:pos="11908"/>
+          <w:tab w:val="left" w:pos="12824"/>
+          <w:tab w:val="left" w:pos="13740"/>
+          <w:tab w:val="left" w:pos="14656"/>
+        </w:tabs>
+        <w:spacing w:after="0" w:line="240" w:lineRule="auto"/>
+        <w:rPr>
+          <w:rFonts w:ascii="Courier New" w:eastAsia="Times New Roman" w:hAnsi="Courier New" w:cs="Courier New"/>
+          <w:sz w:val="20"/>
+          <w:szCs w:val="20"/>
+          <w:lang w:val="en-US" w:eastAsia="pt-BR"/>
+        </w:rPr>
+      </w:pPr>
+      <w:r>
+        <w:rPr>
+          <w:rFonts w:ascii="Courier New" w:eastAsia="Times New Roman" w:hAnsi="Courier New" w:cs="Courier New"/>
+          <w:sz w:val="20"/>
+          <w:szCs w:val="20"/>
+          <w:lang w:val="en-US" w:eastAsia="pt-BR"/>
+        </w:rPr>
+        <w:t xml:space="preserve">  </w:t>
+      </w:r>
+      <w:proofErr w:type="spellStart"/>
+      <w:r>
+        <w:rPr>
+          <w:rFonts w:ascii="Courier New" w:eastAsia="Times New Roman" w:hAnsi="Courier New" w:cs="Courier New"/>
+          <w:sz w:val="20"/>
+          <w:szCs w:val="20"/>
+          <w:lang w:val="en-US" w:eastAsia="pt-BR"/>
+        </w:rPr>
+        <w:t>document.getElementById</w:t>
+      </w:r>
+      <w:proofErr w:type="spellEnd"/>
+      <w:r>
+        <w:rPr>
+          <w:rFonts w:ascii="Courier New" w:eastAsia="Times New Roman" w:hAnsi="Courier New" w:cs="Courier New"/>
+          <w:sz w:val="20"/>
+          <w:szCs w:val="20"/>
+          <w:lang w:val="en-US" w:eastAsia="pt-BR"/>
+        </w:rPr>
+        <w:t>("demo").</w:t>
+      </w:r>
+      <w:proofErr w:type="spellStart"/>
+      <w:r>
+        <w:rPr>
+          <w:rFonts w:ascii="Courier New" w:eastAsia="Times New Roman" w:hAnsi="Courier New" w:cs="Courier New"/>
+          <w:sz w:val="20"/>
+          <w:szCs w:val="20"/>
+          <w:lang w:val="en-US" w:eastAsia="pt-BR"/>
+        </w:rPr>
+        <w:t>innerHTML</w:t>
+      </w:r>
+      <w:proofErr w:type="spellEnd"/>
+      <w:r>
+        <w:rPr>
+          <w:rFonts w:ascii="Courier New" w:eastAsia="Times New Roman" w:hAnsi="Courier New" w:cs="Courier New"/>
+          <w:sz w:val="20"/>
+          <w:szCs w:val="20"/>
+          <w:lang w:val="en-US" w:eastAsia="pt-BR"/>
+        </w:rPr>
+        <w:t xml:space="preserve"> = </w:t>
+      </w:r>
+      <w:proofErr w:type="spellStart"/>
+      <w:r>
+        <w:rPr>
+          <w:rFonts w:ascii="Courier New" w:eastAsia="Times New Roman" w:hAnsi="Courier New" w:cs="Courier New"/>
+          <w:sz w:val="20"/>
+          <w:szCs w:val="20"/>
+          <w:lang w:val="en-US" w:eastAsia="pt-BR"/>
+        </w:rPr>
+        <w:t>ages.filter</w:t>
+      </w:r>
+      <w:proofErr w:type="spellEnd"/>
+      <w:r>
+        <w:rPr>
+          <w:rFonts w:ascii="Courier New" w:eastAsia="Times New Roman" w:hAnsi="Courier New" w:cs="Courier New"/>
+          <w:sz w:val="20"/>
+          <w:szCs w:val="20"/>
+          <w:lang w:val="en-US" w:eastAsia="pt-BR"/>
+        </w:rPr>
+        <w:t>(</w:t>
+      </w:r>
+      <w:proofErr w:type="spellStart"/>
+      <w:r>
+        <w:rPr>
+          <w:rFonts w:ascii="Courier New" w:eastAsia="Times New Roman" w:hAnsi="Courier New" w:cs="Courier New"/>
+          <w:sz w:val="20"/>
+          <w:szCs w:val="20"/>
+          <w:lang w:val="en-US" w:eastAsia="pt-BR"/>
+        </w:rPr>
+        <w:t>checkAge</w:t>
+      </w:r>
+      <w:proofErr w:type="spellEnd"/>
+      <w:r>
+        <w:rPr>
+          <w:rFonts w:ascii="Courier New" w:eastAsia="Times New Roman" w:hAnsi="Courier New" w:cs="Courier New"/>
+          <w:sz w:val="20"/>
+          <w:szCs w:val="20"/>
+          <w:lang w:val="en-US" w:eastAsia="pt-BR"/>
+        </w:rPr>
+        <w:t>);</w:t>
+      </w:r>
+    </w:p>
+    <w:p>
+      <w:pPr>
+        <w:tabs>
+          <w:tab w:val="left" w:pos="916"/>
+          <w:tab w:val="left" w:pos="1832"/>
+          <w:tab w:val="left" w:pos="2748"/>
+          <w:tab w:val="left" w:pos="3664"/>
+          <w:tab w:val="left" w:pos="4580"/>
+          <w:tab w:val="left" w:pos="5496"/>
+          <w:tab w:val="left" w:pos="6412"/>
+          <w:tab w:val="left" w:pos="7328"/>
+          <w:tab w:val="left" w:pos="8244"/>
+          <w:tab w:val="left" w:pos="9160"/>
+          <w:tab w:val="left" w:pos="10076"/>
+          <w:tab w:val="left" w:pos="10992"/>
+          <w:tab w:val="left" w:pos="11908"/>
+          <w:tab w:val="left" w:pos="12824"/>
+          <w:tab w:val="left" w:pos="13740"/>
+          <w:tab w:val="left" w:pos="14656"/>
+        </w:tabs>
+        <w:spacing w:after="0" w:line="240" w:lineRule="auto"/>
+        <w:rPr>
+          <w:rFonts w:ascii="Courier New" w:eastAsia="Times New Roman" w:hAnsi="Courier New" w:cs="Courier New"/>
+          <w:sz w:val="20"/>
+          <w:szCs w:val="20"/>
+          <w:lang w:eastAsia="pt-BR"/>
+        </w:rPr>
+      </w:pPr>
+      <w:r>
+        <w:rPr>
+          <w:rFonts w:ascii="Courier New" w:eastAsia="Times New Roman" w:hAnsi="Courier New" w:cs="Courier New"/>
+          <w:sz w:val="20"/>
+          <w:szCs w:val="20"/>
+          <w:lang w:eastAsia="pt-BR"/>
+        </w:rPr>
+        <w:t>}</w:t>
+      </w:r>
+    </w:p>
+    <w:p>
+      <w:pPr>
+        <w:spacing w:before="100" w:beforeAutospacing="1" w:after="100" w:afterAutospacing="1" w:line="240" w:lineRule="auto"/>
+        <w:outlineLvl w:val="2"/>
+        <w:rPr>
+          <w:rFonts w:ascii="Times New Roman" w:eastAsia="Times New Roman" w:hAnsi="Times New Roman" w:cs="Times New Roman"/>
+          <w:b/>
+          <w:bCs/>
+          <w:sz w:val="27"/>
+          <w:szCs w:val="27"/>
+          <w:lang w:eastAsia="pt-BR"/>
+        </w:rPr>
+      </w:pPr>
+      <w:r>
+        <w:rPr>
+          <w:rFonts w:ascii="Times New Roman" w:eastAsia="Times New Roman" w:hAnsi="Times New Roman" w:cs="Times New Roman"/>
+          <w:b/>
+          <w:bCs/>
+          <w:sz w:val="27"/>
+          <w:szCs w:val="27"/>
+          <w:lang w:eastAsia="pt-BR"/>
+        </w:rPr>
+        <w:t>Funcionamento:</w:t>
+      </w:r>
+    </w:p>
+    <w:p>
+      <w:pPr>
+        <w:numPr>
+          <w:ilvl w:val="0"/>
+          <w:numId w:val="16"/>
+        </w:numPr>
+        <w:spacing w:before="100" w:beforeAutospacing="1" w:after="100" w:afterAutospacing="1" w:line="240" w:lineRule="auto"/>
+        <w:rPr>
+          <w:rFonts w:ascii="Times New Roman" w:eastAsia="Times New Roman" w:hAnsi="Times New Roman" w:cs="Times New Roman"/>
+          <w:sz w:val="24"/>
+          <w:szCs w:val="24"/>
+          <w:lang w:eastAsia="pt-BR"/>
+        </w:rPr>
+      </w:pPr>
+      <w:r>
+        <w:rPr>
+          <w:rFonts w:ascii="Times New Roman" w:eastAsia="Times New Roman" w:hAnsi="Times New Roman" w:cs="Times New Roman"/>
+          <w:sz w:val="24"/>
+          <w:szCs w:val="24"/>
+          <w:lang w:eastAsia="pt-BR"/>
+        </w:rPr>
+        <w:t>O usuário informa um valor</w:t>
+      </w:r>
+    </w:p>
+    <w:p>
+      <w:pPr>
+        <w:numPr>
+          <w:ilvl w:val="0"/>
+          <w:numId w:val="16"/>
+        </w:numPr>
+        <w:spacing w:before="100" w:beforeAutospacing="1" w:after="100" w:afterAutospacing="1" w:line="240" w:lineRule="auto"/>
+        <w:rPr>
+          <w:rFonts w:ascii="Times New Roman" w:eastAsia="Times New Roman" w:hAnsi="Times New Roman" w:cs="Times New Roman"/>
+          <w:sz w:val="24"/>
+          <w:szCs w:val="24"/>
+          <w:lang w:eastAsia="pt-BR"/>
+        </w:rPr>
+      </w:pPr>
+      <w:r>
+        <w:rPr>
+          <w:rFonts w:ascii="Times New Roman" w:eastAsia="Times New Roman" w:hAnsi="Times New Roman" w:cs="Times New Roman"/>
+          <w:sz w:val="24"/>
+          <w:szCs w:val="24"/>
+          <w:lang w:eastAsia="pt-BR"/>
+        </w:rPr>
+        <w:t xml:space="preserve">O </w:t>
+      </w:r>
+      <w:proofErr w:type="spellStart"/>
+      <w:r>
+        <w:rPr>
+          <w:rFonts w:ascii="Courier New" w:eastAsia="Times New Roman" w:hAnsi="Courier New" w:cs="Courier New"/>
+          <w:sz w:val="20"/>
+          <w:szCs w:val="20"/>
+          <w:lang w:eastAsia="pt-BR"/>
+        </w:rPr>
+        <w:t>filter</w:t>
+      </w:r>
+      <w:proofErr w:type="spellEnd"/>
+      <w:r>
+        <w:rPr>
+          <w:rFonts w:ascii="Courier New" w:eastAsia="Times New Roman" w:hAnsi="Courier New" w:cs="Courier New"/>
+          <w:sz w:val="20"/>
+          <w:szCs w:val="20"/>
+          <w:lang w:eastAsia="pt-BR"/>
+        </w:rPr>
+        <w:t>()</w:t>
+      </w:r>
+      <w:r>
+        <w:rPr>
+          <w:rFonts w:ascii="Times New Roman" w:eastAsia="Times New Roman" w:hAnsi="Times New Roman" w:cs="Times New Roman"/>
+          <w:sz w:val="24"/>
+          <w:szCs w:val="24"/>
+          <w:lang w:eastAsia="pt-BR"/>
+        </w:rPr>
+        <w:t xml:space="preserve"> retorna apenas as idades maiores que esse valor</w:t>
+      </w:r>
+    </w:p>
+    <w:p>
+      <w:pPr>
+        <w:spacing w:after="0" w:line="240" w:lineRule="auto"/>
+        <w:rPr>
+          <w:rFonts w:ascii="Times New Roman" w:eastAsia="Times New Roman" w:hAnsi="Times New Roman" w:cs="Times New Roman"/>
+          <w:sz w:val="24"/>
+          <w:szCs w:val="24"/>
+          <w:lang w:eastAsia="pt-BR"/>
+        </w:rPr>
+      </w:pPr>
+      <w:r>
+        <w:rPr>
+          <w:rFonts w:ascii="Times New Roman" w:eastAsia="Times New Roman" w:hAnsi="Times New Roman" w:cs="Times New Roman"/>
+          <w:sz w:val="24"/>
+          <w:szCs w:val="24"/>
+          <w:lang w:eastAsia="pt-BR"/>
+        </w:rPr>
+        <w:pict w14:anchorId="661D979C">
+          <v:rect id="_x0000_i1040" style="width:0;height:1.5pt" o:hralign="center" o:hrstd="t" o:hr="t" fillcolor="#a0a0a0" stroked="f"/>
+        </w:pict>
+      </w:r>
+    </w:p>
+    <w:p>
+      <w:pPr>
+        <w:spacing w:before="100" w:beforeAutospacing="1" w:after="100" w:afterAutospacing="1" w:line="240" w:lineRule="auto"/>
+        <w:outlineLvl w:val="1"/>
+        <w:rPr>
+          <w:rFonts w:ascii="Times New Roman" w:eastAsia="Times New Roman" w:hAnsi="Times New Roman" w:cs="Times New Roman"/>
+          <w:b/>
+          <w:bCs/>
+          <w:sz w:val="36"/>
+          <w:szCs w:val="36"/>
+          <w:lang w:eastAsia="pt-BR"/>
+        </w:rPr>
+      </w:pPr>
+      <w:r>
+        <w:rPr>
+          <w:rFonts w:ascii="Times New Roman" w:eastAsia="Times New Roman" w:hAnsi="Times New Roman" w:cs="Times New Roman"/>
+          <w:b/>
+          <w:bCs/>
+          <w:sz w:val="36"/>
+          <w:szCs w:val="36"/>
+          <w:lang w:eastAsia="pt-BR"/>
+        </w:rPr>
+        <w:t xml:space="preserve">Métodos de Iteração de </w:t>
+      </w:r>
+      <w:proofErr w:type="spellStart"/>
+      <w:r>
+        <w:rPr>
+          <w:rFonts w:ascii="Times New Roman" w:eastAsia="Times New Roman" w:hAnsi="Times New Roman" w:cs="Times New Roman"/>
+          <w:b/>
+          <w:bCs/>
+          <w:sz w:val="36"/>
+          <w:szCs w:val="36"/>
+          <w:lang w:eastAsia="pt-BR"/>
+        </w:rPr>
+        <w:t>Array</w:t>
+      </w:r>
+      <w:proofErr w:type="spellEnd"/>
+    </w:p>
+    <w:p>
+      <w:pPr>
+        <w:numPr>
+          <w:ilvl w:val="0"/>
+          <w:numId w:val="17"/>
+        </w:numPr>
+        <w:spacing w:before="100" w:beforeAutospacing="1" w:after="100" w:afterAutospacing="1" w:line="240" w:lineRule="auto"/>
+        <w:rPr>
+          <w:rFonts w:ascii="Times New Roman" w:eastAsia="Times New Roman" w:hAnsi="Times New Roman" w:cs="Times New Roman"/>
+          <w:sz w:val="24"/>
+          <w:szCs w:val="24"/>
+          <w:lang w:eastAsia="pt-BR"/>
+        </w:rPr>
+      </w:pPr>
+      <w:proofErr w:type="spellStart"/>
+      <w:r>
+        <w:rPr>
+          <w:rFonts w:ascii="Courier New" w:eastAsia="Times New Roman" w:hAnsi="Courier New" w:cs="Courier New"/>
+          <w:sz w:val="20"/>
+          <w:szCs w:val="20"/>
+          <w:lang w:eastAsia="pt-BR"/>
+        </w:rPr>
+        <w:t>entries</w:t>
+      </w:r>
+      <w:proofErr w:type="spellEnd"/>
+      <w:r>
+        <w:rPr>
+          <w:rFonts w:ascii="Courier New" w:eastAsia="Times New Roman" w:hAnsi="Courier New" w:cs="Courier New"/>
+          <w:sz w:val="20"/>
+          <w:szCs w:val="20"/>
+          <w:lang w:eastAsia="pt-BR"/>
+        </w:rPr>
+        <w:t>()</w:t>
+      </w:r>
+    </w:p>
+    <w:p>
+      <w:pPr>
+        <w:numPr>
+          <w:ilvl w:val="0"/>
+          <w:numId w:val="17"/>
+        </w:numPr>
+        <w:spacing w:before="100" w:beforeAutospacing="1" w:after="100" w:afterAutospacing="1" w:line="240" w:lineRule="auto"/>
+        <w:rPr>
+          <w:rFonts w:ascii="Times New Roman" w:eastAsia="Times New Roman" w:hAnsi="Times New Roman" w:cs="Times New Roman"/>
+          <w:sz w:val="24"/>
+          <w:szCs w:val="24"/>
+          <w:lang w:eastAsia="pt-BR"/>
+        </w:rPr>
+      </w:pPr>
+      <w:proofErr w:type="spellStart"/>
+      <w:r>
+        <w:rPr>
+          <w:rFonts w:ascii="Courier New" w:eastAsia="Times New Roman" w:hAnsi="Courier New" w:cs="Courier New"/>
+          <w:sz w:val="20"/>
+          <w:szCs w:val="20"/>
+          <w:lang w:eastAsia="pt-BR"/>
+        </w:rPr>
+        <w:t>every</w:t>
+      </w:r>
+      <w:proofErr w:type="spellEnd"/>
+      <w:r>
+        <w:rPr>
+          <w:rFonts w:ascii="Courier New" w:eastAsia="Times New Roman" w:hAnsi="Courier New" w:cs="Courier New"/>
+          <w:sz w:val="20"/>
+          <w:szCs w:val="20"/>
+          <w:lang w:eastAsia="pt-BR"/>
+        </w:rPr>
+        <w:t>()</w:t>
+      </w:r>
+    </w:p>
+    <w:p>
+      <w:pPr>
+        <w:numPr>
+          <w:ilvl w:val="0"/>
+          <w:numId w:val="17"/>
+        </w:numPr>
+        <w:spacing w:before="100" w:beforeAutospacing="1" w:after="100" w:afterAutospacing="1" w:line="240" w:lineRule="auto"/>
+        <w:rPr>
+          <w:rFonts w:ascii="Times New Roman" w:eastAsia="Times New Roman" w:hAnsi="Times New Roman" w:cs="Times New Roman"/>
+          <w:sz w:val="24"/>
+          <w:szCs w:val="24"/>
+          <w:lang w:eastAsia="pt-BR"/>
+        </w:rPr>
+      </w:pPr>
+      <w:proofErr w:type="spellStart"/>
+      <w:r>
+        <w:rPr>
+          <w:rFonts w:ascii="Courier New" w:eastAsia="Times New Roman" w:hAnsi="Courier New" w:cs="Courier New"/>
+          <w:sz w:val="20"/>
+          <w:szCs w:val="20"/>
+          <w:lang w:eastAsia="pt-BR"/>
+        </w:rPr>
+        <w:t>filter</w:t>
+      </w:r>
+      <w:proofErr w:type="spellEnd"/>
+      <w:r>
+        <w:rPr>
+          <w:rFonts w:ascii="Courier New" w:eastAsia="Times New Roman" w:hAnsi="Courier New" w:cs="Courier New"/>
+          <w:sz w:val="20"/>
+          <w:szCs w:val="20"/>
+          <w:lang w:eastAsia="pt-BR"/>
+        </w:rPr>
+        <w:t>()</w:t>
+      </w:r>
+    </w:p>
+    <w:p>
+      <w:pPr>
+        <w:numPr>
+          <w:ilvl w:val="0"/>
+          <w:numId w:val="17"/>
+        </w:numPr>
+        <w:spacing w:before="100" w:beforeAutospacing="1" w:after="100" w:afterAutospacing="1" w:line="240" w:lineRule="auto"/>
+        <w:rPr>
+          <w:rFonts w:ascii="Times New Roman" w:eastAsia="Times New Roman" w:hAnsi="Times New Roman" w:cs="Times New Roman"/>
+          <w:sz w:val="24"/>
+          <w:szCs w:val="24"/>
+          <w:lang w:eastAsia="pt-BR"/>
+        </w:rPr>
+      </w:pPr>
+      <w:proofErr w:type="spellStart"/>
+      <w:r>
+        <w:rPr>
+          <w:rFonts w:ascii="Courier New" w:eastAsia="Times New Roman" w:hAnsi="Courier New" w:cs="Courier New"/>
+          <w:sz w:val="20"/>
+          <w:szCs w:val="20"/>
+          <w:lang w:eastAsia="pt-BR"/>
+        </w:rPr>
+        <w:t>forEach</w:t>
+      </w:r>
+      <w:proofErr w:type="spellEnd"/>
+      <w:r>
+        <w:rPr>
+          <w:rFonts w:ascii="Courier New" w:eastAsia="Times New Roman" w:hAnsi="Courier New" w:cs="Courier New"/>
+          <w:sz w:val="20"/>
+          <w:szCs w:val="20"/>
+          <w:lang w:eastAsia="pt-BR"/>
+        </w:rPr>
+        <w:t>()</w:t>
+      </w:r>
+    </w:p>
+    <w:p>
+      <w:pPr>
+        <w:numPr>
+          <w:ilvl w:val="0"/>
+          <w:numId w:val="17"/>
+        </w:numPr>
+        <w:spacing w:before="100" w:beforeAutospacing="1" w:after="100" w:afterAutospacing="1" w:line="240" w:lineRule="auto"/>
+        <w:rPr>
+          <w:rFonts w:ascii="Times New Roman" w:eastAsia="Times New Roman" w:hAnsi="Times New Roman" w:cs="Times New Roman"/>
+          <w:sz w:val="24"/>
+          <w:szCs w:val="24"/>
+          <w:lang w:eastAsia="pt-BR"/>
+        </w:rPr>
+      </w:pPr>
+      <w:proofErr w:type="spellStart"/>
+      <w:r>
+        <w:rPr>
+          <w:rFonts w:ascii="Courier New" w:eastAsia="Times New Roman" w:hAnsi="Courier New" w:cs="Courier New"/>
+          <w:sz w:val="20"/>
+          <w:szCs w:val="20"/>
+          <w:lang w:eastAsia="pt-BR"/>
+        </w:rPr>
+        <w:t>keys</w:t>
+      </w:r>
+      <w:proofErr w:type="spellEnd"/>
+      <w:r>
+        <w:rPr>
+          <w:rFonts w:ascii="Courier New" w:eastAsia="Times New Roman" w:hAnsi="Courier New" w:cs="Courier New"/>
+          <w:sz w:val="20"/>
+          <w:szCs w:val="20"/>
+          <w:lang w:eastAsia="pt-BR"/>
+        </w:rPr>
+        <w:t>()</w:t>
+      </w:r>
+    </w:p>
+    <w:p>
+      <w:pPr>
+        <w:numPr>
+          <w:ilvl w:val="0"/>
+          <w:numId w:val="17"/>
+        </w:numPr>
+        <w:spacing w:before="100" w:beforeAutospacing="1" w:after="100" w:afterAutospacing="1" w:line="240" w:lineRule="auto"/>
+        <w:rPr>
+          <w:rFonts w:ascii="Times New Roman" w:eastAsia="Times New Roman" w:hAnsi="Times New Roman" w:cs="Times New Roman"/>
+          <w:sz w:val="24"/>
+          <w:szCs w:val="24"/>
+          <w:lang w:eastAsia="pt-BR"/>
+        </w:rPr>
+      </w:pPr>
+      <w:proofErr w:type="spellStart"/>
+      <w:r>
+        <w:rPr>
+          <w:rFonts w:ascii="Courier New" w:eastAsia="Times New Roman" w:hAnsi="Courier New" w:cs="Courier New"/>
+          <w:sz w:val="20"/>
+          <w:szCs w:val="20"/>
+          <w:lang w:eastAsia="pt-BR"/>
+        </w:rPr>
+        <w:t>map</w:t>
+      </w:r>
+      <w:proofErr w:type="spellEnd"/>
+      <w:r>
+        <w:rPr>
+          <w:rFonts w:ascii="Courier New" w:eastAsia="Times New Roman" w:hAnsi="Courier New" w:cs="Courier New"/>
+          <w:sz w:val="20"/>
+          <w:szCs w:val="20"/>
+          <w:lang w:eastAsia="pt-BR"/>
+        </w:rPr>
+        <w:t>()</w:t>
+      </w:r>
+    </w:p>
+    <w:p>
+      <w:pPr>
+        <w:spacing w:after="0" w:line="240" w:lineRule="auto"/>
+        <w:rPr>
+          <w:rFonts w:ascii="Times New Roman" w:eastAsia="Times New Roman" w:hAnsi="Times New Roman" w:cs="Times New Roman"/>
+          <w:sz w:val="24"/>
+          <w:szCs w:val="24"/>
+          <w:lang w:eastAsia="pt-BR"/>
+        </w:rPr>
+      </w:pPr>
+      <w:r>
+        <w:rPr>
+          <w:rFonts w:ascii="Times New Roman" w:eastAsia="Times New Roman" w:hAnsi="Times New Roman" w:cs="Times New Roman"/>
+          <w:sz w:val="24"/>
+          <w:szCs w:val="24"/>
+          <w:lang w:eastAsia="pt-BR"/>
+        </w:rPr>
+        <w:pict w14:anchorId="184E3103">
+          <v:rect id="_x0000_i1041" style="width:0;height:1.5pt" o:hralign="center" o:hrstd="t" o:hr="t" fillcolor="#a0a0a0" stroked="f"/>
+        </w:pict>
+      </w:r>
+    </w:p>
+    <w:p>
+      <w:pPr>
+        <w:spacing w:before="100" w:beforeAutospacing="1" w:after="100" w:afterAutospacing="1" w:line="240" w:lineRule="auto"/>
+        <w:outlineLvl w:val="1"/>
+        <w:rPr>
+          <w:rFonts w:ascii="Times New Roman" w:eastAsia="Times New Roman" w:hAnsi="Times New Roman" w:cs="Times New Roman"/>
+          <w:b/>
+          <w:bCs/>
+          <w:sz w:val="36"/>
+          <w:szCs w:val="36"/>
+          <w:lang w:eastAsia="pt-BR"/>
+        </w:rPr>
+      </w:pPr>
+      <w:r>
+        <w:rPr>
+          <w:rFonts w:ascii="Times New Roman" w:eastAsia="Times New Roman" w:hAnsi="Times New Roman" w:cs="Times New Roman"/>
+          <w:b/>
+          <w:bCs/>
+          <w:sz w:val="36"/>
+          <w:szCs w:val="36"/>
+          <w:lang w:eastAsia="pt-BR"/>
+        </w:rPr>
+        <w:t>Compatibilidade</w:t>
+      </w:r>
+    </w:p>
+    <w:p>
+      <w:pPr>
+        <w:spacing w:before="100" w:beforeAutospacing="1" w:after="100" w:afterAutospacing="1" w:line="240" w:lineRule="auto"/>
+        <w:rPr>
+          <w:rFonts w:ascii="Times New Roman" w:eastAsia="Times New Roman" w:hAnsi="Times New Roman" w:cs="Times New Roman"/>
+          <w:sz w:val="24"/>
+          <w:szCs w:val="24"/>
+          <w:lang w:eastAsia="pt-BR"/>
+        </w:rPr>
+      </w:pPr>
+      <w:r>
+        <w:rPr>
+          <w:rFonts w:ascii="Times New Roman" w:eastAsia="Times New Roman" w:hAnsi="Times New Roman" w:cs="Times New Roman"/>
+          <w:sz w:val="24"/>
+          <w:szCs w:val="24"/>
+          <w:lang w:eastAsia="pt-BR"/>
+        </w:rPr>
+        <w:t xml:space="preserve">O método </w:t>
+      </w:r>
+      <w:proofErr w:type="spellStart"/>
+      <w:r>
+        <w:rPr>
+          <w:rFonts w:ascii="Courier New" w:eastAsia="Times New Roman" w:hAnsi="Courier New" w:cs="Courier New"/>
+          <w:b/>
+          <w:bCs/>
+          <w:sz w:val="20"/>
+          <w:szCs w:val="20"/>
+          <w:lang w:eastAsia="pt-BR"/>
+        </w:rPr>
+        <w:t>filter</w:t>
+      </w:r>
+      <w:proofErr w:type="spellEnd"/>
+      <w:r>
+        <w:rPr>
+          <w:rFonts w:ascii="Courier New" w:eastAsia="Times New Roman" w:hAnsi="Courier New" w:cs="Courier New"/>
+          <w:b/>
+          <w:bCs/>
+          <w:sz w:val="20"/>
+          <w:szCs w:val="20"/>
+          <w:lang w:eastAsia="pt-BR"/>
+        </w:rPr>
+        <w:t>()</w:t>
+      </w:r>
+      <w:r>
+        <w:rPr>
+          <w:rFonts w:ascii="Times New Roman" w:eastAsia="Times New Roman" w:hAnsi="Times New Roman" w:cs="Times New Roman"/>
+          <w:sz w:val="24"/>
+          <w:szCs w:val="24"/>
+          <w:lang w:eastAsia="pt-BR"/>
+        </w:rPr>
+        <w:t xml:space="preserve"> faz parte do </w:t>
+      </w:r>
+      <w:proofErr w:type="spellStart"/>
+      <w:r>
+        <w:rPr>
+          <w:rFonts w:ascii="Times New Roman" w:eastAsia="Times New Roman" w:hAnsi="Times New Roman" w:cs="Times New Roman"/>
+          <w:b/>
+          <w:bCs/>
+          <w:sz w:val="24"/>
+          <w:szCs w:val="24"/>
+          <w:lang w:eastAsia="pt-BR"/>
+        </w:rPr>
+        <w:t>ECMAScript</w:t>
+      </w:r>
+      <w:proofErr w:type="spellEnd"/>
+      <w:r>
+        <w:rPr>
+          <w:rFonts w:ascii="Times New Roman" w:eastAsia="Times New Roman" w:hAnsi="Times New Roman" w:cs="Times New Roman"/>
+          <w:b/>
+          <w:bCs/>
+          <w:sz w:val="24"/>
+          <w:szCs w:val="24"/>
+          <w:lang w:eastAsia="pt-BR"/>
+        </w:rPr>
+        <w:t xml:space="preserve"> 5 (ES5 – 2009)</w:t>
+      </w:r>
+      <w:r>
+        <w:rPr>
+          <w:rFonts w:ascii="Times New Roman" w:eastAsia="Times New Roman" w:hAnsi="Times New Roman" w:cs="Times New Roman"/>
+          <w:sz w:val="24"/>
+          <w:szCs w:val="24"/>
+          <w:lang w:eastAsia="pt-BR"/>
+        </w:rPr>
+        <w:br/>
+      </w:r>
+      <w:r>
+        <w:rPr>
+          <w:rFonts w:ascii="Segoe UI Emoji" w:eastAsia="Times New Roman" w:hAnsi="Segoe UI Emoji" w:cs="Segoe UI Emoji"/>
+          <w:sz w:val="24"/>
+          <w:szCs w:val="24"/>
+          <w:lang w:eastAsia="pt-BR"/>
+        </w:rPr>
+        <w:t>✔</w:t>
+      </w:r>
+      <w:r>
+        <w:rPr>
+          <w:rFonts w:ascii="Times New Roman" w:eastAsia="Times New Roman" w:hAnsi="Times New Roman" w:cs="Times New Roman"/>
+          <w:sz w:val="24"/>
+          <w:szCs w:val="24"/>
+          <w:lang w:eastAsia="pt-BR"/>
+        </w:rPr>
+        <w:t xml:space="preserve"> Compatível com todos os navegadores modernos desde </w:t>
+      </w:r>
+      <w:r>
+        <w:rPr>
+          <w:rFonts w:ascii="Times New Roman" w:eastAsia="Times New Roman" w:hAnsi="Times New Roman" w:cs="Times New Roman"/>
+          <w:b/>
+          <w:bCs/>
+          <w:sz w:val="24"/>
+          <w:szCs w:val="24"/>
+          <w:lang w:eastAsia="pt-BR"/>
+        </w:rPr>
+        <w:t>2013</w:t>
+      </w:r>
+    </w:p>
+    <w:p>
+      <w:pPr>
+        <w:spacing w:after="0" w:line="240" w:lineRule="auto"/>
+        <w:rPr>
+          <w:rFonts w:ascii="Times New Roman" w:eastAsia="Times New Roman" w:hAnsi="Times New Roman" w:cs="Times New Roman"/>
+          <w:sz w:val="24"/>
+          <w:szCs w:val="24"/>
+          <w:lang w:eastAsia="pt-BR"/>
+        </w:rPr>
+      </w:pPr>
+      <w:r>
+        <w:rPr>
+          <w:rFonts w:ascii="Times New Roman" w:eastAsia="Times New Roman" w:hAnsi="Times New Roman" w:cs="Times New Roman"/>
+          <w:sz w:val="24"/>
+          <w:szCs w:val="24"/>
+          <w:lang w:eastAsia="pt-BR"/>
+        </w:rPr>
+        <w:pict w14:anchorId="0ABB04CD">
+          <v:rect id="_x0000_i1042" style="width:0;height:1.5pt" o:hralign="center" o:hrstd="t" o:hr="t" fillcolor="#a0a0a0" stroked="f"/>
+        </w:pict>
+      </w:r>
+    </w:p>
     <w:sectPr>
       <w:pgSz w:w="11906" w:h="16838"/>
       <w:pgMar w:top="720" w:right="720" w:bottom="720" w:left="720" w:header="708" w:footer="708" w:gutter="0"/>
@@ -6407,6 +9415,155 @@
     </w:lvl>
   </w:abstractNum>
   <w:abstractNum w:abstractNumId="5" w15:restartNumberingAfterBreak="0">
+    <w:nsid w:val="1E497DD0"/>
+    <w:multiLevelType w:val="multilevel"/>
+    <w:tmpl w:val="D422A5F6"/>
+    <w:lvl w:ilvl="0">
+      <w:start w:val="1"/>
+      <w:numFmt w:val="bullet"/>
+      <w:lvlText w:val=""/>
+      <w:lvlJc w:val="left"/>
+      <w:pPr>
+        <w:tabs>
+          <w:tab w:val="num" w:pos="720"/>
+        </w:tabs>
+        <w:ind w:left="720" w:hanging="360"/>
+      </w:pPr>
+      <w:rPr>
+        <w:rFonts w:ascii="Symbol" w:hAnsi="Symbol" w:hint="default"/>
+        <w:sz w:val="20"/>
+      </w:rPr>
+    </w:lvl>
+    <w:lvl w:ilvl="1" w:tentative="1">
+      <w:start w:val="1"/>
+      <w:numFmt w:val="bullet"/>
+      <w:lvlText w:val="o"/>
+      <w:lvlJc w:val="left"/>
+      <w:pPr>
+        <w:tabs>
+          <w:tab w:val="num" w:pos="1440"/>
+        </w:tabs>
+        <w:ind w:left="1440" w:hanging="360"/>
+      </w:pPr>
+      <w:rPr>
+        <w:rFonts w:ascii="Courier New" w:hAnsi="Courier New" w:hint="default"/>
+        <w:sz w:val="20"/>
+      </w:rPr>
+    </w:lvl>
+    <w:lvl w:ilvl="2" w:tentative="1">
+      <w:start w:val="1"/>
+      <w:numFmt w:val="bullet"/>
+      <w:lvlText w:val=""/>
+      <w:lvlJc w:val="left"/>
+      <w:pPr>
+        <w:tabs>
+          <w:tab w:val="num" w:pos="2160"/>
+        </w:tabs>
+        <w:ind w:left="2160" w:hanging="360"/>
+      </w:pPr>
+      <w:rPr>
+        <w:rFonts w:ascii="Wingdings" w:hAnsi="Wingdings" w:hint="default"/>
+        <w:sz w:val="20"/>
+      </w:rPr>
+    </w:lvl>
+    <w:lvl w:ilvl="3" w:tentative="1">
+      <w:start w:val="1"/>
+      <w:numFmt w:val="bullet"/>
+      <w:lvlText w:val=""/>
+      <w:lvlJc w:val="left"/>
+      <w:pPr>
+        <w:tabs>
+          <w:tab w:val="num" w:pos="2880"/>
+        </w:tabs>
+        <w:ind w:left="2880" w:hanging="360"/>
+      </w:pPr>
+      <w:rPr>
+        <w:rFonts w:ascii="Wingdings" w:hAnsi="Wingdings" w:hint="default"/>
+        <w:sz w:val="20"/>
+      </w:rPr>
+    </w:lvl>
+    <w:lvl w:ilvl="4" w:tentative="1">
+      <w:start w:val="1"/>
+      <w:numFmt w:val="bullet"/>
+      <w:lvlText w:val=""/>
+      <w:lvlJc w:val="left"/>
+      <w:pPr>
+        <w:tabs>
+          <w:tab w:val="num" w:pos="3600"/>
+        </w:tabs>
+        <w:ind w:left="3600" w:hanging="360"/>
+      </w:pPr>
+      <w:rPr>
+        <w:rFonts w:ascii="Wingdings" w:hAnsi="Wingdings" w:hint="default"/>
+        <w:sz w:val="20"/>
+      </w:rPr>
+    </w:lvl>
+    <w:lvl w:ilvl="5" w:tentative="1">
+      <w:start w:val="1"/>
+      <w:numFmt w:val="bullet"/>
+      <w:lvlText w:val=""/>
+      <w:lvlJc w:val="left"/>
+      <w:pPr>
+        <w:tabs>
+          <w:tab w:val="num" w:pos="4320"/>
+        </w:tabs>
+        <w:ind w:left="4320" w:hanging="360"/>
+      </w:pPr>
+      <w:rPr>
+        <w:rFonts w:ascii="Wingdings" w:hAnsi="Wingdings" w:hint="default"/>
+        <w:sz w:val="20"/>
+      </w:rPr>
+    </w:lvl>
+    <w:lvl w:ilvl="6" w:tentative="1">
+      <w:start w:val="1"/>
+      <w:numFmt w:val="bullet"/>
+      <w:lvlText w:val=""/>
+      <w:lvlJc w:val="left"/>
+      <w:pPr>
+        <w:tabs>
+          <w:tab w:val="num" w:pos="5040"/>
+        </w:tabs>
+        <w:ind w:left="5040" w:hanging="360"/>
+      </w:pPr>
+      <w:rPr>
+        <w:rFonts w:ascii="Wingdings" w:hAnsi="Wingdings" w:hint="default"/>
+        <w:sz w:val="20"/>
+      </w:rPr>
+    </w:lvl>
+    <w:lvl w:ilvl="7" w:tentative="1">
+      <w:start w:val="1"/>
+      <w:numFmt w:val="bullet"/>
+      <w:lvlText w:val=""/>
+      <w:lvlJc w:val="left"/>
+      <w:pPr>
+        <w:tabs>
+          <w:tab w:val="num" w:pos="5760"/>
+        </w:tabs>
+        <w:ind w:left="5760" w:hanging="360"/>
+      </w:pPr>
+      <w:rPr>
+        <w:rFonts w:ascii="Wingdings" w:hAnsi="Wingdings" w:hint="default"/>
+        <w:sz w:val="20"/>
+      </w:rPr>
+    </w:lvl>
+    <w:lvl w:ilvl="8" w:tentative="1">
+      <w:start w:val="1"/>
+      <w:numFmt w:val="bullet"/>
+      <w:lvlText w:val=""/>
+      <w:lvlJc w:val="left"/>
+      <w:pPr>
+        <w:tabs>
+          <w:tab w:val="num" w:pos="6480"/>
+        </w:tabs>
+        <w:ind w:left="6480" w:hanging="360"/>
+      </w:pPr>
+      <w:rPr>
+        <w:rFonts w:ascii="Wingdings" w:hAnsi="Wingdings" w:hint="default"/>
+        <w:sz w:val="20"/>
+      </w:rPr>
+    </w:lvl>
+  </w:abstractNum>
+  <w:abstractNum w:abstractNumId="6" w15:restartNumberingAfterBreak="0">
     <w:nsid w:val="23C85C09"/>
     <w:multiLevelType w:val="multilevel"/>
     <w:tmpl w:val="2CAAE8A8"/>
@@ -6555,7 +9712,156 @@
       </w:rPr>
     </w:lvl>
   </w:abstractNum>
-  <w:abstractNum w:abstractNumId="6" w15:restartNumberingAfterBreak="0">
+  <w:abstractNum w:abstractNumId="7" w15:restartNumberingAfterBreak="0">
+    <w:nsid w:val="2BBF7CE0"/>
+    <w:multiLevelType w:val="multilevel"/>
+    <w:tmpl w:val="C8DC24EE"/>
+    <w:lvl w:ilvl="0">
+      <w:start w:val="1"/>
+      <w:numFmt w:val="bullet"/>
+      <w:lvlText w:val=""/>
+      <w:lvlJc w:val="left"/>
+      <w:pPr>
+        <w:tabs>
+          <w:tab w:val="num" w:pos="720"/>
+        </w:tabs>
+        <w:ind w:left="720" w:hanging="360"/>
+      </w:pPr>
+      <w:rPr>
+        <w:rFonts w:ascii="Symbol" w:hAnsi="Symbol" w:hint="default"/>
+        <w:sz w:val="20"/>
+      </w:rPr>
+    </w:lvl>
+    <w:lvl w:ilvl="1" w:tentative="1">
+      <w:start w:val="1"/>
+      <w:numFmt w:val="bullet"/>
+      <w:lvlText w:val="o"/>
+      <w:lvlJc w:val="left"/>
+      <w:pPr>
+        <w:tabs>
+          <w:tab w:val="num" w:pos="1440"/>
+        </w:tabs>
+        <w:ind w:left="1440" w:hanging="360"/>
+      </w:pPr>
+      <w:rPr>
+        <w:rFonts w:ascii="Courier New" w:hAnsi="Courier New" w:hint="default"/>
+        <w:sz w:val="20"/>
+      </w:rPr>
+    </w:lvl>
+    <w:lvl w:ilvl="2" w:tentative="1">
+      <w:start w:val="1"/>
+      <w:numFmt w:val="bullet"/>
+      <w:lvlText w:val=""/>
+      <w:lvlJc w:val="left"/>
+      <w:pPr>
+        <w:tabs>
+          <w:tab w:val="num" w:pos="2160"/>
+        </w:tabs>
+        <w:ind w:left="2160" w:hanging="360"/>
+      </w:pPr>
+      <w:rPr>
+        <w:rFonts w:ascii="Wingdings" w:hAnsi="Wingdings" w:hint="default"/>
+        <w:sz w:val="20"/>
+      </w:rPr>
+    </w:lvl>
+    <w:lvl w:ilvl="3" w:tentative="1">
+      <w:start w:val="1"/>
+      <w:numFmt w:val="bullet"/>
+      <w:lvlText w:val=""/>
+      <w:lvlJc w:val="left"/>
+      <w:pPr>
+        <w:tabs>
+          <w:tab w:val="num" w:pos="2880"/>
+        </w:tabs>
+        <w:ind w:left="2880" w:hanging="360"/>
+      </w:pPr>
+      <w:rPr>
+        <w:rFonts w:ascii="Wingdings" w:hAnsi="Wingdings" w:hint="default"/>
+        <w:sz w:val="20"/>
+      </w:rPr>
+    </w:lvl>
+    <w:lvl w:ilvl="4" w:tentative="1">
+      <w:start w:val="1"/>
+      <w:numFmt w:val="bullet"/>
+      <w:lvlText w:val=""/>
+      <w:lvlJc w:val="left"/>
+      <w:pPr>
+        <w:tabs>
+          <w:tab w:val="num" w:pos="3600"/>
+        </w:tabs>
+        <w:ind w:left="3600" w:hanging="360"/>
+      </w:pPr>
+      <w:rPr>
+        <w:rFonts w:ascii="Wingdings" w:hAnsi="Wingdings" w:hint="default"/>
+        <w:sz w:val="20"/>
+      </w:rPr>
+    </w:lvl>
+    <w:lvl w:ilvl="5" w:tentative="1">
+      <w:start w:val="1"/>
+      <w:numFmt w:val="bullet"/>
+      <w:lvlText w:val=""/>
+      <w:lvlJc w:val="left"/>
+      <w:pPr>
+        <w:tabs>
+          <w:tab w:val="num" w:pos="4320"/>
+        </w:tabs>
+        <w:ind w:left="4320" w:hanging="360"/>
+      </w:pPr>
+      <w:rPr>
+        <w:rFonts w:ascii="Wingdings" w:hAnsi="Wingdings" w:hint="default"/>
+        <w:sz w:val="20"/>
+      </w:rPr>
+    </w:lvl>
+    <w:lvl w:ilvl="6" w:tentative="1">
+      <w:start w:val="1"/>
+      <w:numFmt w:val="bullet"/>
+      <w:lvlText w:val=""/>
+      <w:lvlJc w:val="left"/>
+      <w:pPr>
+        <w:tabs>
+          <w:tab w:val="num" w:pos="5040"/>
+        </w:tabs>
+        <w:ind w:left="5040" w:hanging="360"/>
+      </w:pPr>
+      <w:rPr>
+        <w:rFonts w:ascii="Wingdings" w:hAnsi="Wingdings" w:hint="default"/>
+        <w:sz w:val="20"/>
+      </w:rPr>
+    </w:lvl>
+    <w:lvl w:ilvl="7" w:tentative="1">
+      <w:start w:val="1"/>
+      <w:numFmt w:val="bullet"/>
+      <w:lvlText w:val=""/>
+      <w:lvlJc w:val="left"/>
+      <w:pPr>
+        <w:tabs>
+          <w:tab w:val="num" w:pos="5760"/>
+        </w:tabs>
+        <w:ind w:left="5760" w:hanging="360"/>
+      </w:pPr>
+      <w:rPr>
+        <w:rFonts w:ascii="Wingdings" w:hAnsi="Wingdings" w:hint="default"/>
+        <w:sz w:val="20"/>
+      </w:rPr>
+    </w:lvl>
+    <w:lvl w:ilvl="8" w:tentative="1">
+      <w:start w:val="1"/>
+      <w:numFmt w:val="bullet"/>
+      <w:lvlText w:val=""/>
+      <w:lvlJc w:val="left"/>
+      <w:pPr>
+        <w:tabs>
+          <w:tab w:val="num" w:pos="6480"/>
+        </w:tabs>
+        <w:ind w:left="6480" w:hanging="360"/>
+      </w:pPr>
+      <w:rPr>
+        <w:rFonts w:ascii="Wingdings" w:hAnsi="Wingdings" w:hint="default"/>
+        <w:sz w:val="20"/>
+      </w:rPr>
+    </w:lvl>
+  </w:abstractNum>
+  <w:abstractNum w:abstractNumId="8" w15:restartNumberingAfterBreak="0">
     <w:nsid w:val="300744AD"/>
     <w:multiLevelType w:val="multilevel"/>
     <w:tmpl w:val="D3DC4E38"/>
@@ -6704,7 +10010,156 @@
       </w:rPr>
     </w:lvl>
   </w:abstractNum>
-  <w:abstractNum w:abstractNumId="7" w15:restartNumberingAfterBreak="0">
+  <w:abstractNum w:abstractNumId="9" w15:restartNumberingAfterBreak="0">
+    <w:nsid w:val="397E56C0"/>
+    <w:multiLevelType w:val="multilevel"/>
+    <w:tmpl w:val="BBEC044A"/>
+    <w:lvl w:ilvl="0">
+      <w:start w:val="1"/>
+      <w:numFmt w:val="bullet"/>
+      <w:lvlText w:val=""/>
+      <w:lvlJc w:val="left"/>
+      <w:pPr>
+        <w:tabs>
+          <w:tab w:val="num" w:pos="720"/>
+        </w:tabs>
+        <w:ind w:left="720" w:hanging="360"/>
+      </w:pPr>
+      <w:rPr>
+        <w:rFonts w:ascii="Symbol" w:hAnsi="Symbol" w:hint="default"/>
+        <w:sz w:val="20"/>
+      </w:rPr>
+    </w:lvl>
+    <w:lvl w:ilvl="1" w:tentative="1">
+      <w:start w:val="1"/>
+      <w:numFmt w:val="bullet"/>
+      <w:lvlText w:val="o"/>
+      <w:lvlJc w:val="left"/>
+      <w:pPr>
+        <w:tabs>
+          <w:tab w:val="num" w:pos="1440"/>
+        </w:tabs>
+        <w:ind w:left="1440" w:hanging="360"/>
+      </w:pPr>
+      <w:rPr>
+        <w:rFonts w:ascii="Courier New" w:hAnsi="Courier New" w:hint="default"/>
+        <w:sz w:val="20"/>
+      </w:rPr>
+    </w:lvl>
+    <w:lvl w:ilvl="2" w:tentative="1">
+      <w:start w:val="1"/>
+      <w:numFmt w:val="bullet"/>
+      <w:lvlText w:val=""/>
+      <w:lvlJc w:val="left"/>
+      <w:pPr>
+        <w:tabs>
+          <w:tab w:val="num" w:pos="2160"/>
+        </w:tabs>
+        <w:ind w:left="2160" w:hanging="360"/>
+      </w:pPr>
+      <w:rPr>
+        <w:rFonts w:ascii="Wingdings" w:hAnsi="Wingdings" w:hint="default"/>
+        <w:sz w:val="20"/>
+      </w:rPr>
+    </w:lvl>
+    <w:lvl w:ilvl="3" w:tentative="1">
+      <w:start w:val="1"/>
+      <w:numFmt w:val="bullet"/>
+      <w:lvlText w:val=""/>
+      <w:lvlJc w:val="left"/>
+      <w:pPr>
+        <w:tabs>
+          <w:tab w:val="num" w:pos="2880"/>
+        </w:tabs>
+        <w:ind w:left="2880" w:hanging="360"/>
+      </w:pPr>
+      <w:rPr>
+        <w:rFonts w:ascii="Wingdings" w:hAnsi="Wingdings" w:hint="default"/>
+        <w:sz w:val="20"/>
+      </w:rPr>
+    </w:lvl>
+    <w:lvl w:ilvl="4" w:tentative="1">
+      <w:start w:val="1"/>
+      <w:numFmt w:val="bullet"/>
+      <w:lvlText w:val=""/>
+      <w:lvlJc w:val="left"/>
+      <w:pPr>
+        <w:tabs>
+          <w:tab w:val="num" w:pos="3600"/>
+        </w:tabs>
+        <w:ind w:left="3600" w:hanging="360"/>
+      </w:pPr>
+      <w:rPr>
+        <w:rFonts w:ascii="Wingdings" w:hAnsi="Wingdings" w:hint="default"/>
+        <w:sz w:val="20"/>
+      </w:rPr>
+    </w:lvl>
+    <w:lvl w:ilvl="5" w:tentative="1">
+      <w:start w:val="1"/>
+      <w:numFmt w:val="bullet"/>
+      <w:lvlText w:val=""/>
+      <w:lvlJc w:val="left"/>
+      <w:pPr>
+        <w:tabs>
+          <w:tab w:val="num" w:pos="4320"/>
+        </w:tabs>
+        <w:ind w:left="4320" w:hanging="360"/>
+      </w:pPr>
+      <w:rPr>
+        <w:rFonts w:ascii="Wingdings" w:hAnsi="Wingdings" w:hint="default"/>
+        <w:sz w:val="20"/>
+      </w:rPr>
+    </w:lvl>
+    <w:lvl w:ilvl="6" w:tentative="1">
+      <w:start w:val="1"/>
+      <w:numFmt w:val="bullet"/>
+      <w:lvlText w:val=""/>
+      <w:lvlJc w:val="left"/>
+      <w:pPr>
+        <w:tabs>
+          <w:tab w:val="num" w:pos="5040"/>
+        </w:tabs>
+        <w:ind w:left="5040" w:hanging="360"/>
+      </w:pPr>
+      <w:rPr>
+        <w:rFonts w:ascii="Wingdings" w:hAnsi="Wingdings" w:hint="default"/>
+        <w:sz w:val="20"/>
+      </w:rPr>
+    </w:lvl>
+    <w:lvl w:ilvl="7" w:tentative="1">
+      <w:start w:val="1"/>
+      <w:numFmt w:val="bullet"/>
+      <w:lvlText w:val=""/>
+      <w:lvlJc w:val="left"/>
+      <w:pPr>
+        <w:tabs>
+          <w:tab w:val="num" w:pos="5760"/>
+        </w:tabs>
+        <w:ind w:left="5760" w:hanging="360"/>
+      </w:pPr>
+      <w:rPr>
+        <w:rFonts w:ascii="Wingdings" w:hAnsi="Wingdings" w:hint="default"/>
+        <w:sz w:val="20"/>
+      </w:rPr>
+    </w:lvl>
+    <w:lvl w:ilvl="8" w:tentative="1">
+      <w:start w:val="1"/>
+      <w:numFmt w:val="bullet"/>
+      <w:lvlText w:val=""/>
+      <w:lvlJc w:val="left"/>
+      <w:pPr>
+        <w:tabs>
+          <w:tab w:val="num" w:pos="6480"/>
+        </w:tabs>
+        <w:ind w:left="6480" w:hanging="360"/>
+      </w:pPr>
+      <w:rPr>
+        <w:rFonts w:ascii="Wingdings" w:hAnsi="Wingdings" w:hint="default"/>
+        <w:sz w:val="20"/>
+      </w:rPr>
+    </w:lvl>
+  </w:abstractNum>
+  <w:abstractNum w:abstractNumId="10" w15:restartNumberingAfterBreak="0">
     <w:nsid w:val="4B9D06BF"/>
     <w:multiLevelType w:val="multilevel"/>
     <w:tmpl w:val="0DC48B76"/>
@@ -6817,7 +10272,7 @@
       </w:pPr>
     </w:lvl>
   </w:abstractNum>
-  <w:abstractNum w:abstractNumId="8" w15:restartNumberingAfterBreak="0">
+  <w:abstractNum w:abstractNumId="11" w15:restartNumberingAfterBreak="0">
     <w:nsid w:val="52F30390"/>
     <w:multiLevelType w:val="multilevel"/>
     <w:tmpl w:val="BA4CAE60"/>
@@ -6966,7 +10421,305 @@
       </w:rPr>
     </w:lvl>
   </w:abstractNum>
-  <w:abstractNum w:abstractNumId="9" w15:restartNumberingAfterBreak="0">
+  <w:abstractNum w:abstractNumId="12" w15:restartNumberingAfterBreak="0">
+    <w:nsid w:val="57D30548"/>
+    <w:multiLevelType w:val="multilevel"/>
+    <w:tmpl w:val="8B5849E4"/>
+    <w:lvl w:ilvl="0">
+      <w:start w:val="1"/>
+      <w:numFmt w:val="bullet"/>
+      <w:lvlText w:val=""/>
+      <w:lvlJc w:val="left"/>
+      <w:pPr>
+        <w:tabs>
+          <w:tab w:val="num" w:pos="720"/>
+        </w:tabs>
+        <w:ind w:left="720" w:hanging="360"/>
+      </w:pPr>
+      <w:rPr>
+        <w:rFonts w:ascii="Symbol" w:hAnsi="Symbol" w:hint="default"/>
+        <w:sz w:val="20"/>
+      </w:rPr>
+    </w:lvl>
+    <w:lvl w:ilvl="1" w:tentative="1">
+      <w:start w:val="1"/>
+      <w:numFmt w:val="bullet"/>
+      <w:lvlText w:val="o"/>
+      <w:lvlJc w:val="left"/>
+      <w:pPr>
+        <w:tabs>
+          <w:tab w:val="num" w:pos="1440"/>
+        </w:tabs>
+        <w:ind w:left="1440" w:hanging="360"/>
+      </w:pPr>
+      <w:rPr>
+        <w:rFonts w:ascii="Courier New" w:hAnsi="Courier New" w:hint="default"/>
+        <w:sz w:val="20"/>
+      </w:rPr>
+    </w:lvl>
+    <w:lvl w:ilvl="2" w:tentative="1">
+      <w:start w:val="1"/>
+      <w:numFmt w:val="bullet"/>
+      <w:lvlText w:val=""/>
+      <w:lvlJc w:val="left"/>
+      <w:pPr>
+        <w:tabs>
+          <w:tab w:val="num" w:pos="2160"/>
+        </w:tabs>
+        <w:ind w:left="2160" w:hanging="360"/>
+      </w:pPr>
+      <w:rPr>
+        <w:rFonts w:ascii="Wingdings" w:hAnsi="Wingdings" w:hint="default"/>
+        <w:sz w:val="20"/>
+      </w:rPr>
+    </w:lvl>
+    <w:lvl w:ilvl="3" w:tentative="1">
+      <w:start w:val="1"/>
+      <w:numFmt w:val="bullet"/>
+      <w:lvlText w:val=""/>
+      <w:lvlJc w:val="left"/>
+      <w:pPr>
+        <w:tabs>
+          <w:tab w:val="num" w:pos="2880"/>
+        </w:tabs>
+        <w:ind w:left="2880" w:hanging="360"/>
+      </w:pPr>
+      <w:rPr>
+        <w:rFonts w:ascii="Wingdings" w:hAnsi="Wingdings" w:hint="default"/>
+        <w:sz w:val="20"/>
+      </w:rPr>
+    </w:lvl>
+    <w:lvl w:ilvl="4" w:tentative="1">
+      <w:start w:val="1"/>
+      <w:numFmt w:val="bullet"/>
+      <w:lvlText w:val=""/>
+      <w:lvlJc w:val="left"/>
+      <w:pPr>
+        <w:tabs>
+          <w:tab w:val="num" w:pos="3600"/>
+        </w:tabs>
+        <w:ind w:left="3600" w:hanging="360"/>
+      </w:pPr>
+      <w:rPr>
+        <w:rFonts w:ascii="Wingdings" w:hAnsi="Wingdings" w:hint="default"/>
+        <w:sz w:val="20"/>
+      </w:rPr>
+    </w:lvl>
+    <w:lvl w:ilvl="5" w:tentative="1">
+      <w:start w:val="1"/>
+      <w:numFmt w:val="bullet"/>
+      <w:lvlText w:val=""/>
+      <w:lvlJc w:val="left"/>
+      <w:pPr>
+        <w:tabs>
+          <w:tab w:val="num" w:pos="4320"/>
+        </w:tabs>
+        <w:ind w:left="4320" w:hanging="360"/>
+      </w:pPr>
+      <w:rPr>
+        <w:rFonts w:ascii="Wingdings" w:hAnsi="Wingdings" w:hint="default"/>
+        <w:sz w:val="20"/>
+      </w:rPr>
+    </w:lvl>
+    <w:lvl w:ilvl="6" w:tentative="1">
+      <w:start w:val="1"/>
+      <w:numFmt w:val="bullet"/>
+      <w:lvlText w:val=""/>
+      <w:lvlJc w:val="left"/>
+      <w:pPr>
+        <w:tabs>
+          <w:tab w:val="num" w:pos="5040"/>
+        </w:tabs>
+        <w:ind w:left="5040" w:hanging="360"/>
+      </w:pPr>
+      <w:rPr>
+        <w:rFonts w:ascii="Wingdings" w:hAnsi="Wingdings" w:hint="default"/>
+        <w:sz w:val="20"/>
+      </w:rPr>
+    </w:lvl>
+    <w:lvl w:ilvl="7" w:tentative="1">
+      <w:start w:val="1"/>
+      <w:numFmt w:val="bullet"/>
+      <w:lvlText w:val=""/>
+      <w:lvlJc w:val="left"/>
+      <w:pPr>
+        <w:tabs>
+          <w:tab w:val="num" w:pos="5760"/>
+        </w:tabs>
+        <w:ind w:left="5760" w:hanging="360"/>
+      </w:pPr>
+      <w:rPr>
+        <w:rFonts w:ascii="Wingdings" w:hAnsi="Wingdings" w:hint="default"/>
+        <w:sz w:val="20"/>
+      </w:rPr>
+    </w:lvl>
+    <w:lvl w:ilvl="8" w:tentative="1">
+      <w:start w:val="1"/>
+      <w:numFmt w:val="bullet"/>
+      <w:lvlText w:val=""/>
+      <w:lvlJc w:val="left"/>
+      <w:pPr>
+        <w:tabs>
+          <w:tab w:val="num" w:pos="6480"/>
+        </w:tabs>
+        <w:ind w:left="6480" w:hanging="360"/>
+      </w:pPr>
+      <w:rPr>
+        <w:rFonts w:ascii="Wingdings" w:hAnsi="Wingdings" w:hint="default"/>
+        <w:sz w:val="20"/>
+      </w:rPr>
+    </w:lvl>
+  </w:abstractNum>
+  <w:abstractNum w:abstractNumId="13" w15:restartNumberingAfterBreak="0">
+    <w:nsid w:val="60AB4651"/>
+    <w:multiLevelType w:val="multilevel"/>
+    <w:tmpl w:val="A0A67074"/>
+    <w:lvl w:ilvl="0">
+      <w:start w:val="1"/>
+      <w:numFmt w:val="bullet"/>
+      <w:lvlText w:val=""/>
+      <w:lvlJc w:val="left"/>
+      <w:pPr>
+        <w:tabs>
+          <w:tab w:val="num" w:pos="720"/>
+        </w:tabs>
+        <w:ind w:left="720" w:hanging="360"/>
+      </w:pPr>
+      <w:rPr>
+        <w:rFonts w:ascii="Symbol" w:hAnsi="Symbol" w:hint="default"/>
+        <w:sz w:val="20"/>
+      </w:rPr>
+    </w:lvl>
+    <w:lvl w:ilvl="1" w:tentative="1">
+      <w:start w:val="1"/>
+      <w:numFmt w:val="bullet"/>
+      <w:lvlText w:val="o"/>
+      <w:lvlJc w:val="left"/>
+      <w:pPr>
+        <w:tabs>
+          <w:tab w:val="num" w:pos="1440"/>
+        </w:tabs>
+        <w:ind w:left="1440" w:hanging="360"/>
+      </w:pPr>
+      <w:rPr>
+        <w:rFonts w:ascii="Courier New" w:hAnsi="Courier New" w:hint="default"/>
+        <w:sz w:val="20"/>
+      </w:rPr>
+    </w:lvl>
+    <w:lvl w:ilvl="2" w:tentative="1">
+      <w:start w:val="1"/>
+      <w:numFmt w:val="bullet"/>
+      <w:lvlText w:val=""/>
+      <w:lvlJc w:val="left"/>
+      <w:pPr>
+        <w:tabs>
+          <w:tab w:val="num" w:pos="2160"/>
+        </w:tabs>
+        <w:ind w:left="2160" w:hanging="360"/>
+      </w:pPr>
+      <w:rPr>
+        <w:rFonts w:ascii="Wingdings" w:hAnsi="Wingdings" w:hint="default"/>
+        <w:sz w:val="20"/>
+      </w:rPr>
+    </w:lvl>
+    <w:lvl w:ilvl="3" w:tentative="1">
+      <w:start w:val="1"/>
+      <w:numFmt w:val="bullet"/>
+      <w:lvlText w:val=""/>
+      <w:lvlJc w:val="left"/>
+      <w:pPr>
+        <w:tabs>
+          <w:tab w:val="num" w:pos="2880"/>
+        </w:tabs>
+        <w:ind w:left="2880" w:hanging="360"/>
+      </w:pPr>
+      <w:rPr>
+        <w:rFonts w:ascii="Wingdings" w:hAnsi="Wingdings" w:hint="default"/>
+        <w:sz w:val="20"/>
+      </w:rPr>
+    </w:lvl>
+    <w:lvl w:ilvl="4" w:tentative="1">
+      <w:start w:val="1"/>
+      <w:numFmt w:val="bullet"/>
+      <w:lvlText w:val=""/>
+      <w:lvlJc w:val="left"/>
+      <w:pPr>
+        <w:tabs>
+          <w:tab w:val="num" w:pos="3600"/>
+        </w:tabs>
+        <w:ind w:left="3600" w:hanging="360"/>
+      </w:pPr>
+      <w:rPr>
+        <w:rFonts w:ascii="Wingdings" w:hAnsi="Wingdings" w:hint="default"/>
+        <w:sz w:val="20"/>
+      </w:rPr>
+    </w:lvl>
+    <w:lvl w:ilvl="5" w:tentative="1">
+      <w:start w:val="1"/>
+      <w:numFmt w:val="bullet"/>
+      <w:lvlText w:val=""/>
+      <w:lvlJc w:val="left"/>
+      <w:pPr>
+        <w:tabs>
+          <w:tab w:val="num" w:pos="4320"/>
+        </w:tabs>
+        <w:ind w:left="4320" w:hanging="360"/>
+      </w:pPr>
+      <w:rPr>
+        <w:rFonts w:ascii="Wingdings" w:hAnsi="Wingdings" w:hint="default"/>
+        <w:sz w:val="20"/>
+      </w:rPr>
+    </w:lvl>
+    <w:lvl w:ilvl="6" w:tentative="1">
+      <w:start w:val="1"/>
+      <w:numFmt w:val="bullet"/>
+      <w:lvlText w:val=""/>
+      <w:lvlJc w:val="left"/>
+      <w:pPr>
+        <w:tabs>
+          <w:tab w:val="num" w:pos="5040"/>
+        </w:tabs>
+        <w:ind w:left="5040" w:hanging="360"/>
+      </w:pPr>
+      <w:rPr>
+        <w:rFonts w:ascii="Wingdings" w:hAnsi="Wingdings" w:hint="default"/>
+        <w:sz w:val="20"/>
+      </w:rPr>
+    </w:lvl>
+    <w:lvl w:ilvl="7" w:tentative="1">
+      <w:start w:val="1"/>
+      <w:numFmt w:val="bullet"/>
+      <w:lvlText w:val=""/>
+      <w:lvlJc w:val="left"/>
+      <w:pPr>
+        <w:tabs>
+          <w:tab w:val="num" w:pos="5760"/>
+        </w:tabs>
+        <w:ind w:left="5760" w:hanging="360"/>
+      </w:pPr>
+      <w:rPr>
+        <w:rFonts w:ascii="Wingdings" w:hAnsi="Wingdings" w:hint="default"/>
+        <w:sz w:val="20"/>
+      </w:rPr>
+    </w:lvl>
+    <w:lvl w:ilvl="8" w:tentative="1">
+      <w:start w:val="1"/>
+      <w:numFmt w:val="bullet"/>
+      <w:lvlText w:val=""/>
+      <w:lvlJc w:val="left"/>
+      <w:pPr>
+        <w:tabs>
+          <w:tab w:val="num" w:pos="6480"/>
+        </w:tabs>
+        <w:ind w:left="6480" w:hanging="360"/>
+      </w:pPr>
+      <w:rPr>
+        <w:rFonts w:ascii="Wingdings" w:hAnsi="Wingdings" w:hint="default"/>
+        <w:sz w:val="20"/>
+      </w:rPr>
+    </w:lvl>
+  </w:abstractNum>
+  <w:abstractNum w:abstractNumId="14" w15:restartNumberingAfterBreak="0">
     <w:nsid w:val="6D466198"/>
     <w:multiLevelType w:val="multilevel"/>
     <w:tmpl w:val="7DFA60D4"/>
@@ -7115,7 +10868,7 @@
       </w:rPr>
     </w:lvl>
   </w:abstractNum>
-  <w:abstractNum w:abstractNumId="10" w15:restartNumberingAfterBreak="0">
+  <w:abstractNum w:abstractNumId="15" w15:restartNumberingAfterBreak="0">
     <w:nsid w:val="74E078F5"/>
     <w:multiLevelType w:val="multilevel"/>
     <w:tmpl w:val="5CA204EC"/>
@@ -7264,7 +11017,7 @@
       </w:rPr>
     </w:lvl>
   </w:abstractNum>
-  <w:abstractNum w:abstractNumId="11" w15:restartNumberingAfterBreak="0">
+  <w:abstractNum w:abstractNumId="16" w15:restartNumberingAfterBreak="0">
     <w:nsid w:val="76F72456"/>
     <w:multiLevelType w:val="multilevel"/>
     <w:tmpl w:val="83281CBC"/>
@@ -7413,7 +11166,7 @@
       </w:rPr>
     </w:lvl>
   </w:abstractNum>
-  <w:abstractNum w:abstractNumId="12" w15:restartNumberingAfterBreak="0">
+  <w:abstractNum w:abstractNumId="17" w15:restartNumberingAfterBreak="0">
     <w:nsid w:val="7DD64321"/>
     <w:multiLevelType w:val="multilevel"/>
     <w:tmpl w:val="1A50CA82"/>
@@ -7563,19 +11316,19 @@
     </w:lvl>
   </w:abstractNum>
   <w:num w:numId="1">
-    <w:abstractNumId w:val="8"/>
+    <w:abstractNumId w:val="11"/>
   </w:num>
   <w:num w:numId="2">
     <w:abstractNumId w:val="3"/>
   </w:num>
   <w:num w:numId="3">
-    <w:abstractNumId w:val="5"/>
+    <w:abstractNumId w:val="6"/>
   </w:num>
   <w:num w:numId="4">
     <w:abstractNumId w:val="0"/>
   </w:num>
   <w:num w:numId="5">
-    <w:abstractNumId w:val="12"/>
+    <w:abstractNumId w:val="17"/>
   </w:num>
   <w:num w:numId="6">
     <w:abstractNumId w:val="4"/>
@@ -7584,22 +11337,37 @@
     <w:abstractNumId w:val="1"/>
   </w:num>
   <w:num w:numId="8">
-    <w:abstractNumId w:val="6"/>
+    <w:abstractNumId w:val="8"/>
   </w:num>
   <w:num w:numId="9">
-    <w:abstractNumId w:val="9"/>
+    <w:abstractNumId w:val="14"/>
   </w:num>
   <w:num w:numId="10">
     <w:abstractNumId w:val="2"/>
   </w:num>
   <w:num w:numId="11">
+    <w:abstractNumId w:val="15"/>
+  </w:num>
+  <w:num w:numId="12">
+    <w:abstractNumId w:val="16"/>
+  </w:num>
+  <w:num w:numId="13">
     <w:abstractNumId w:val="10"/>
   </w:num>
-  <w:num w:numId="12">
-    <w:abstractNumId w:val="11"/>
+  <w:num w:numId="14">
+    <w:abstractNumId w:val="7"/>
   </w:num>
-  <w:num w:numId="13">
-    <w:abstractNumId w:val="7"/>
+  <w:num w:numId="15">
+    <w:abstractNumId w:val="13"/>
+  </w:num>
+  <w:num w:numId="16">
+    <w:abstractNumId w:val="12"/>
+  </w:num>
+  <w:num w:numId="17">
+    <w:abstractNumId w:val="5"/>
+  </w:num>
+  <w:num w:numId="18">
+    <w:abstractNumId w:val="9"/>
   </w:num>
 </w:numbering>
 </file>
